--- a/Thesis/EmploymentGuidance/就业指导2课程考试内容 7月1号.docx
+++ b/Thesis/EmploymentGuidance/就业指导2课程考试内容 7月1号.docx
@@ -1,19 +1,19 @@
 
 <file path=word/document.xml><?xml version="1.0" encoding="utf-8"?>
-<w:document xmlns:wpc="http://schemas.microsoft.com/office/word/2010/wordprocessingCanvas" xmlns:mc="http://schemas.openxmlformats.org/markup-compatibility/2006" xmlns:o="urn:schemas-microsoft-com:office:office" xmlns:r="http://schemas.openxmlformats.org/officeDocument/2006/relationships" xmlns:m="http://schemas.openxmlformats.org/officeDocument/2006/math" xmlns:v="urn:schemas-microsoft-com:vml" xmlns:wp14="http://schemas.microsoft.com/office/word/2010/wordprocessingDrawing" xmlns:wp="http://schemas.openxmlformats.org/drawingml/2006/wordprocessingDrawing" xmlns:w="http://schemas.openxmlformats.org/wordprocessingml/2006/main" xmlns:w14="http://schemas.microsoft.com/office/word/2010/wordml" xmlns:w10="urn:schemas-microsoft-com:office:word" xmlns:w15="http://schemas.microsoft.com/office/word/2012/wordml" xmlns:wpg="http://schemas.microsoft.com/office/word/2010/wordprocessingGroup" xmlns:wpi="http://schemas.microsoft.com/office/word/2010/wordprocessingInk" xmlns:wne="http://schemas.microsoft.com/office/word/2006/wordml" xmlns:wps="http://schemas.microsoft.com/office/word/2010/wordprocessingShape" xmlns:wpsCustomData="http://www.wps.cn/officeDocument/2013/wpsCustomData" mc:Ignorable="w14 w15 wp14">
+<w:document xmlns:wpc="http://schemas.microsoft.com/office/word/2010/wordprocessingCanvas" xmlns:cx="http://schemas.microsoft.com/office/drawing/2014/chartex" xmlns:cx1="http://schemas.microsoft.com/office/drawing/2015/9/8/chartex" xmlns:cx2="http://schemas.microsoft.com/office/drawing/2015/10/21/chartex" xmlns:cx3="http://schemas.microsoft.com/office/drawing/2016/5/9/chartex" xmlns:cx4="http://schemas.microsoft.com/office/drawing/2016/5/10/chartex" xmlns:cx5="http://schemas.microsoft.com/office/drawing/2016/5/11/chartex" xmlns:cx6="http://schemas.microsoft.com/office/drawing/2016/5/12/chartex" xmlns:cx7="http://schemas.microsoft.com/office/drawing/2016/5/13/chartex" xmlns:cx8="http://schemas.microsoft.com/office/drawing/2016/5/14/chartex" xmlns:mc="http://schemas.openxmlformats.org/markup-compatibility/2006" xmlns:aink="http://schemas.microsoft.com/office/drawing/2016/ink" xmlns:am3d="http://schemas.microsoft.com/office/drawing/2017/model3d" xmlns:o="urn:schemas-microsoft-com:office:office" xmlns:r="http://schemas.openxmlformats.org/officeDocument/2006/relationships" xmlns:m="http://schemas.openxmlformats.org/officeDocument/2006/math" xmlns:v="urn:schemas-microsoft-com:vml" xmlns:wp14="http://schemas.microsoft.com/office/word/2010/wordprocessingDrawing" xmlns:wp="http://schemas.openxmlformats.org/drawingml/2006/wordprocessingDrawing" xmlns:w10="urn:schemas-microsoft-com:office:word" xmlns:w="http://schemas.openxmlformats.org/wordprocessingml/2006/main" xmlns:w14="http://schemas.microsoft.com/office/word/2010/wordml" xmlns:w15="http://schemas.microsoft.com/office/word/2012/wordml" xmlns:w16cex="http://schemas.microsoft.com/office/word/2018/wordml/cex" xmlns:w16cid="http://schemas.microsoft.com/office/word/2016/wordml/cid" xmlns:w16="http://schemas.microsoft.com/office/word/2018/wordml" xmlns:w16se="http://schemas.microsoft.com/office/word/2015/wordml/symex" xmlns:wpg="http://schemas.microsoft.com/office/word/2010/wordprocessingGroup" xmlns:wpi="http://schemas.microsoft.com/office/word/2010/wordprocessingInk" xmlns:wne="http://schemas.microsoft.com/office/word/2006/wordml" xmlns:wps="http://schemas.microsoft.com/office/word/2010/wordprocessingShape" mc:Ignorable="w14 w15 w16se w16cid w16 w16cex wp14">
   <w:body>
     <w:p>
       <w:pPr>
         <w:jc w:val="left"/>
         <w:rPr>
-          <w:rFonts w:ascii="黑体" w:hAnsi="黑体" w:eastAsia="黑体" w:cs="黑体"/>
+          <w:rFonts w:ascii="黑体" w:eastAsia="黑体" w:hAnsi="黑体" w:cs="黑体"/>
           <w:sz w:val="30"/>
           <w:szCs w:val="30"/>
         </w:rPr>
       </w:pPr>
       <w:r>
         <w:rPr>
-          <w:rFonts w:hint="eastAsia" w:ascii="黑体" w:hAnsi="黑体" w:eastAsia="黑体" w:cs="黑体"/>
+          <w:rFonts w:ascii="黑体" w:eastAsia="黑体" w:hAnsi="黑体" w:cs="黑体" w:hint="eastAsia"/>
           <w:sz w:val="30"/>
           <w:szCs w:val="30"/>
         </w:rPr>
@@ -24,14 +24,14 @@
       <w:pPr>
         <w:jc w:val="left"/>
         <w:rPr>
-          <w:rFonts w:ascii="黑体" w:hAnsi="黑体" w:eastAsia="黑体" w:cs="黑体"/>
+          <w:rFonts w:ascii="黑体" w:eastAsia="黑体" w:hAnsi="黑体" w:cs="黑体"/>
           <w:sz w:val="30"/>
           <w:szCs w:val="30"/>
         </w:rPr>
       </w:pPr>
       <w:r>
         <w:rPr>
-          <w:rFonts w:hint="eastAsia" w:ascii="黑体" w:hAnsi="黑体" w:eastAsia="黑体" w:cs="黑体"/>
+          <w:rFonts w:ascii="黑体" w:eastAsia="黑体" w:hAnsi="黑体" w:cs="黑体" w:hint="eastAsia"/>
           <w:sz w:val="30"/>
           <w:szCs w:val="30"/>
         </w:rPr>
@@ -43,22 +43,30 @@
         <w:widowControl/>
         <w:jc w:val="left"/>
         <w:rPr>
-          <w:rFonts w:ascii="仿宋" w:hAnsi="仿宋" w:eastAsia="仿宋" w:cs="仿宋"/>
+          <w:rFonts w:ascii="仿宋" w:eastAsia="仿宋" w:hAnsi="仿宋" w:cs="仿宋"/>
           <w:sz w:val="30"/>
           <w:szCs w:val="30"/>
         </w:rPr>
       </w:pPr>
       <w:r>
         <w:rPr>
-          <w:rFonts w:hint="eastAsia" w:ascii="仿宋" w:hAnsi="仿宋" w:eastAsia="仿宋" w:cs="仿宋"/>
-          <w:sz w:val="30"/>
-          <w:szCs w:val="30"/>
-        </w:rPr>
-        <w:t>1、近些年，一</w:t>
-      </w:r>
-      <w:r>
-        <w:rPr>
-          <w:rFonts w:ascii="仿宋" w:hAnsi="仿宋" w:eastAsia="仿宋" w:cs="Arial"/>
+          <w:rFonts w:ascii="仿宋" w:eastAsia="仿宋" w:hAnsi="仿宋" w:cs="仿宋" w:hint="eastAsia"/>
+          <w:sz w:val="30"/>
+          <w:szCs w:val="30"/>
+        </w:rPr>
+        <w:t>1</w:t>
+      </w:r>
+      <w:r>
+        <w:rPr>
+          <w:rFonts w:ascii="仿宋" w:eastAsia="仿宋" w:hAnsi="仿宋" w:cs="仿宋" w:hint="eastAsia"/>
+          <w:sz w:val="30"/>
+          <w:szCs w:val="30"/>
+        </w:rPr>
+        <w:t>、近些年，一</w:t>
+      </w:r>
+      <w:r>
+        <w:rPr>
+          <w:rFonts w:ascii="仿宋" w:eastAsia="仿宋" w:hAnsi="仿宋" w:cs="Arial"/>
           <w:sz w:val="30"/>
           <w:szCs w:val="30"/>
           <w:shd w:val="clear" w:color="auto" w:fill="FFFFFF"/>
@@ -67,7 +75,7 @@
       </w:r>
       <w:r>
         <w:rPr>
-          <w:rFonts w:hint="eastAsia" w:ascii="仿宋" w:hAnsi="仿宋" w:eastAsia="仿宋" w:cs="仿宋"/>
+          <w:rFonts w:ascii="仿宋" w:eastAsia="仿宋" w:hAnsi="仿宋" w:cs="仿宋" w:hint="eastAsia"/>
           <w:sz w:val="30"/>
           <w:szCs w:val="30"/>
         </w:rPr>
@@ -75,7 +83,7 @@
       </w:r>
       <w:r>
         <w:rPr>
-          <w:rFonts w:ascii="仿宋" w:hAnsi="仿宋" w:eastAsia="仿宋" w:cs="Arial"/>
+          <w:rFonts w:ascii="仿宋" w:eastAsia="仿宋" w:hAnsi="仿宋" w:cs="Arial"/>
           <w:sz w:val="30"/>
           <w:szCs w:val="30"/>
           <w:shd w:val="clear" w:color="auto" w:fill="FFFFFF"/>
@@ -84,11 +92,27 @@
       </w:r>
       <w:r>
         <w:rPr>
-          <w:rFonts w:hint="eastAsia" w:ascii="仿宋" w:hAnsi="仿宋" w:eastAsia="仿宋" w:cs="仿宋"/>
-          <w:sz w:val="30"/>
-          <w:szCs w:val="30"/>
-        </w:rPr>
-        <w:t>你如何看待“慢就业”,并请分析毕业生“慢就业”的原因。</w:t>
+          <w:rFonts w:ascii="仿宋" w:eastAsia="仿宋" w:hAnsi="仿宋" w:cs="仿宋" w:hint="eastAsia"/>
+          <w:sz w:val="30"/>
+          <w:szCs w:val="30"/>
+        </w:rPr>
+        <w:t>你如何看待“慢就业”</w:t>
+      </w:r>
+      <w:r>
+        <w:rPr>
+          <w:rFonts w:ascii="仿宋" w:eastAsia="仿宋" w:hAnsi="仿宋" w:cs="仿宋" w:hint="eastAsia"/>
+          <w:sz w:val="30"/>
+          <w:szCs w:val="30"/>
+        </w:rPr>
+        <w:t>,</w:t>
+      </w:r>
+      <w:r>
+        <w:rPr>
+          <w:rFonts w:ascii="仿宋" w:eastAsia="仿宋" w:hAnsi="仿宋" w:cs="仿宋" w:hint="eastAsia"/>
+          <w:sz w:val="30"/>
+          <w:szCs w:val="30"/>
+        </w:rPr>
+        <w:t>并请分析毕业生“慢就业”的原因。</w:t>
       </w:r>
     </w:p>
     <w:p>
@@ -96,22 +120,30 @@
         <w:widowControl/>
         <w:jc w:val="left"/>
         <w:rPr>
-          <w:rFonts w:ascii="仿宋" w:hAnsi="仿宋" w:eastAsia="仿宋" w:cs="仿宋"/>
+          <w:rFonts w:ascii="仿宋" w:eastAsia="仿宋" w:hAnsi="仿宋" w:cs="仿宋"/>
           <w:sz w:val="30"/>
           <w:szCs w:val="30"/>
         </w:rPr>
       </w:pPr>
       <w:r>
         <w:rPr>
-          <w:rFonts w:hint="eastAsia" w:ascii="仿宋" w:hAnsi="仿宋" w:eastAsia="仿宋" w:cs="仿宋"/>
-          <w:sz w:val="30"/>
-          <w:szCs w:val="30"/>
-        </w:rPr>
-        <w:t>2、即将进入</w:t>
-      </w:r>
-      <w:r>
-        <w:rPr>
-          <w:rFonts w:ascii="仿宋" w:hAnsi="仿宋" w:eastAsia="仿宋" w:cs="仿宋"/>
+          <w:rFonts w:ascii="仿宋" w:eastAsia="仿宋" w:hAnsi="仿宋" w:cs="仿宋" w:hint="eastAsia"/>
+          <w:sz w:val="30"/>
+          <w:szCs w:val="30"/>
+        </w:rPr>
+        <w:t>2</w:t>
+      </w:r>
+      <w:r>
+        <w:rPr>
+          <w:rFonts w:ascii="仿宋" w:eastAsia="仿宋" w:hAnsi="仿宋" w:cs="仿宋" w:hint="eastAsia"/>
+          <w:sz w:val="30"/>
+          <w:szCs w:val="30"/>
+        </w:rPr>
+        <w:t>、即将进入</w:t>
+      </w:r>
+      <w:r>
+        <w:rPr>
+          <w:rFonts w:ascii="仿宋" w:eastAsia="仿宋" w:hAnsi="仿宋" w:cs="仿宋"/>
           <w:sz w:val="30"/>
           <w:szCs w:val="30"/>
         </w:rPr>
@@ -119,7 +151,7 @@
       </w:r>
       <w:r>
         <w:rPr>
-          <w:rFonts w:hint="eastAsia" w:ascii="仿宋" w:hAnsi="仿宋" w:eastAsia="仿宋" w:cs="仿宋"/>
+          <w:rFonts w:ascii="仿宋" w:eastAsia="仿宋" w:hAnsi="仿宋" w:cs="仿宋" w:hint="eastAsia"/>
           <w:sz w:val="30"/>
           <w:szCs w:val="30"/>
         </w:rPr>
@@ -127,7 +159,7 @@
       </w:r>
       <w:r>
         <w:rPr>
-          <w:rFonts w:ascii="仿宋" w:hAnsi="仿宋" w:eastAsia="仿宋" w:cs="仿宋"/>
+          <w:rFonts w:ascii="仿宋" w:eastAsia="仿宋" w:hAnsi="仿宋" w:cs="仿宋"/>
           <w:sz w:val="30"/>
           <w:szCs w:val="30"/>
         </w:rPr>
@@ -135,7 +167,7 @@
       </w:r>
       <w:r>
         <w:rPr>
-          <w:rFonts w:hint="eastAsia" w:ascii="仿宋" w:hAnsi="仿宋" w:eastAsia="仿宋" w:cs="仿宋"/>
+          <w:rFonts w:ascii="仿宋" w:eastAsia="仿宋" w:hAnsi="仿宋" w:cs="仿宋" w:hint="eastAsia"/>
           <w:sz w:val="30"/>
           <w:szCs w:val="30"/>
         </w:rPr>
@@ -143,7 +175,7 @@
       </w:r>
       <w:r>
         <w:rPr>
-          <w:rFonts w:ascii="仿宋" w:hAnsi="仿宋" w:eastAsia="仿宋" w:cs="仿宋"/>
+          <w:rFonts w:ascii="仿宋" w:eastAsia="仿宋" w:hAnsi="仿宋" w:cs="仿宋"/>
           <w:sz w:val="30"/>
           <w:szCs w:val="30"/>
         </w:rPr>
@@ -151,7 +183,7 @@
       </w:r>
       <w:r>
         <w:rPr>
-          <w:rFonts w:hint="eastAsia" w:ascii="仿宋" w:hAnsi="仿宋" w:eastAsia="仿宋" w:cs="仿宋"/>
+          <w:rFonts w:ascii="仿宋" w:eastAsia="仿宋" w:hAnsi="仿宋" w:cs="仿宋" w:hint="eastAsia"/>
           <w:sz w:val="30"/>
           <w:szCs w:val="30"/>
         </w:rPr>
@@ -159,7 +191,7 @@
       </w:r>
       <w:r>
         <w:rPr>
-          <w:rFonts w:ascii="仿宋" w:hAnsi="仿宋" w:eastAsia="仿宋" w:cs="仿宋"/>
+          <w:rFonts w:ascii="仿宋" w:eastAsia="仿宋" w:hAnsi="仿宋" w:cs="仿宋"/>
           <w:sz w:val="30"/>
           <w:szCs w:val="30"/>
         </w:rPr>
@@ -167,7 +199,7 @@
       </w:r>
       <w:r>
         <w:rPr>
-          <w:rFonts w:hint="eastAsia" w:ascii="仿宋" w:hAnsi="仿宋" w:eastAsia="仿宋" w:cs="仿宋"/>
+          <w:rFonts w:ascii="仿宋" w:eastAsia="仿宋" w:hAnsi="仿宋" w:cs="仿宋" w:hint="eastAsia"/>
           <w:sz w:val="30"/>
           <w:szCs w:val="30"/>
         </w:rPr>
@@ -175,7 +207,7 @@
       </w:r>
       <w:r>
         <w:rPr>
-          <w:rFonts w:ascii="仿宋" w:hAnsi="仿宋" w:eastAsia="仿宋" w:cs="仿宋"/>
+          <w:rFonts w:ascii="仿宋" w:eastAsia="仿宋" w:hAnsi="仿宋" w:cs="仿宋"/>
           <w:sz w:val="30"/>
           <w:szCs w:val="30"/>
         </w:rPr>
@@ -183,7 +215,7 @@
       </w:r>
       <w:r>
         <w:rPr>
-          <w:rFonts w:hint="eastAsia" w:ascii="仿宋" w:hAnsi="仿宋" w:eastAsia="仿宋" w:cs="仿宋"/>
+          <w:rFonts w:ascii="仿宋" w:eastAsia="仿宋" w:hAnsi="仿宋" w:cs="仿宋" w:hint="eastAsia"/>
           <w:sz w:val="30"/>
           <w:szCs w:val="30"/>
         </w:rPr>
@@ -191,7 +223,7 @@
       </w:r>
       <w:r>
         <w:rPr>
-          <w:rFonts w:ascii="仿宋" w:hAnsi="仿宋" w:eastAsia="仿宋" w:cs="仿宋"/>
+          <w:rFonts w:ascii="仿宋" w:eastAsia="仿宋" w:hAnsi="仿宋" w:cs="仿宋"/>
           <w:sz w:val="30"/>
           <w:szCs w:val="30"/>
         </w:rPr>
@@ -199,7 +231,7 @@
       </w:r>
       <w:r>
         <w:rPr>
-          <w:rFonts w:hint="eastAsia" w:ascii="仿宋" w:hAnsi="仿宋" w:eastAsia="仿宋" w:cs="仿宋"/>
+          <w:rFonts w:ascii="仿宋" w:eastAsia="仿宋" w:hAnsi="仿宋" w:cs="仿宋" w:hint="eastAsia"/>
           <w:sz w:val="30"/>
           <w:szCs w:val="30"/>
         </w:rPr>
@@ -207,7 +239,7 @@
       </w:r>
       <w:r>
         <w:rPr>
-          <w:rFonts w:ascii="仿宋" w:hAnsi="仿宋" w:eastAsia="仿宋" w:cs="仿宋"/>
+          <w:rFonts w:ascii="仿宋" w:eastAsia="仿宋" w:hAnsi="仿宋" w:cs="仿宋"/>
           <w:sz w:val="30"/>
           <w:szCs w:val="30"/>
         </w:rPr>
@@ -215,7 +247,7 @@
       </w:r>
       <w:r>
         <w:rPr>
-          <w:rFonts w:hint="eastAsia" w:ascii="仿宋" w:hAnsi="仿宋" w:eastAsia="仿宋" w:cs="仿宋"/>
+          <w:rFonts w:ascii="仿宋" w:eastAsia="仿宋" w:hAnsi="仿宋" w:cs="仿宋" w:hint="eastAsia"/>
           <w:sz w:val="30"/>
           <w:szCs w:val="30"/>
         </w:rPr>
@@ -223,7 +255,7 @@
       </w:r>
       <w:r>
         <w:rPr>
-          <w:rFonts w:ascii="仿宋" w:hAnsi="仿宋" w:eastAsia="仿宋" w:cs="仿宋"/>
+          <w:rFonts w:ascii="仿宋" w:eastAsia="仿宋" w:hAnsi="仿宋" w:cs="仿宋"/>
           <w:sz w:val="30"/>
           <w:szCs w:val="30"/>
         </w:rPr>
@@ -231,7 +263,7 @@
       </w:r>
       <w:r>
         <w:rPr>
-          <w:rFonts w:hint="eastAsia" w:ascii="仿宋" w:hAnsi="仿宋" w:eastAsia="仿宋" w:cs="仿宋"/>
+          <w:rFonts w:ascii="仿宋" w:eastAsia="仿宋" w:hAnsi="仿宋" w:cs="仿宋" w:hint="eastAsia"/>
           <w:sz w:val="30"/>
           <w:szCs w:val="30"/>
         </w:rPr>
@@ -239,7 +271,7 @@
       </w:r>
       <w:r>
         <w:rPr>
-          <w:rFonts w:ascii="仿宋" w:hAnsi="仿宋" w:eastAsia="仿宋" w:cs="仿宋"/>
+          <w:rFonts w:ascii="仿宋" w:eastAsia="仿宋" w:hAnsi="仿宋" w:cs="仿宋"/>
           <w:sz w:val="30"/>
           <w:szCs w:val="30"/>
         </w:rPr>
@@ -247,7 +279,7 @@
       </w:r>
       <w:r>
         <w:rPr>
-          <w:rFonts w:hint="eastAsia" w:ascii="仿宋" w:hAnsi="仿宋" w:eastAsia="仿宋" w:cs="仿宋"/>
+          <w:rFonts w:ascii="仿宋" w:eastAsia="仿宋" w:hAnsi="仿宋" w:cs="仿宋" w:hint="eastAsia"/>
           <w:sz w:val="30"/>
           <w:szCs w:val="30"/>
         </w:rPr>
@@ -255,7 +287,7 @@
       </w:r>
       <w:r>
         <w:rPr>
-          <w:rFonts w:ascii="仿宋" w:hAnsi="仿宋" w:eastAsia="仿宋" w:cs="仿宋"/>
+          <w:rFonts w:ascii="仿宋" w:eastAsia="仿宋" w:hAnsi="仿宋" w:cs="仿宋"/>
           <w:sz w:val="30"/>
           <w:szCs w:val="30"/>
         </w:rPr>
@@ -263,7 +295,7 @@
       </w:r>
       <w:r>
         <w:rPr>
-          <w:rFonts w:hint="eastAsia" w:ascii="仿宋" w:hAnsi="仿宋" w:eastAsia="仿宋" w:cs="仿宋"/>
+          <w:rFonts w:ascii="仿宋" w:eastAsia="仿宋" w:hAnsi="仿宋" w:cs="仿宋" w:hint="eastAsia"/>
           <w:sz w:val="30"/>
           <w:szCs w:val="30"/>
         </w:rPr>
@@ -271,7 +303,7 @@
       </w:r>
       <w:r>
         <w:rPr>
-          <w:rFonts w:ascii="仿宋" w:hAnsi="仿宋" w:eastAsia="仿宋" w:cs="仿宋"/>
+          <w:rFonts w:ascii="仿宋" w:eastAsia="仿宋" w:hAnsi="仿宋" w:cs="仿宋"/>
           <w:sz w:val="30"/>
           <w:szCs w:val="30"/>
         </w:rPr>
@@ -279,7 +311,7 @@
       </w:r>
       <w:r>
         <w:rPr>
-          <w:rFonts w:hint="eastAsia" w:ascii="仿宋" w:hAnsi="仿宋" w:eastAsia="仿宋" w:cs="仿宋"/>
+          <w:rFonts w:ascii="仿宋" w:eastAsia="仿宋" w:hAnsi="仿宋" w:cs="仿宋" w:hint="eastAsia"/>
           <w:sz w:val="30"/>
           <w:szCs w:val="30"/>
         </w:rPr>
@@ -287,15 +319,31 @@
       </w:r>
       <w:r>
         <w:rPr>
-          <w:rFonts w:ascii="仿宋" w:hAnsi="仿宋" w:eastAsia="仿宋" w:cs="仿宋"/>
-          <w:sz w:val="30"/>
-          <w:szCs w:val="30"/>
-        </w:rPr>
-        <w:t>选择失败，</w:t>
-      </w:r>
-      <w:r>
-        <w:rPr>
-          <w:rFonts w:hint="eastAsia" w:ascii="仿宋" w:hAnsi="仿宋" w:eastAsia="仿宋" w:cs="仿宋"/>
+          <w:rFonts w:ascii="仿宋" w:eastAsia="仿宋" w:hAnsi="仿宋" w:cs="仿宋"/>
+          <w:sz w:val="30"/>
+          <w:szCs w:val="30"/>
+        </w:rPr>
+        <w:t>选择失败</w:t>
+      </w:r>
+      <w:r>
+        <w:rPr>
+          <w:rFonts w:ascii="仿宋" w:eastAsia="仿宋" w:hAnsi="仿宋" w:cs="仿宋"/>
+          <w:sz w:val="30"/>
+          <w:szCs w:val="30"/>
+        </w:rPr>
+        <w:tab/>
+      </w:r>
+      <w:r>
+        <w:rPr>
+          <w:rFonts w:ascii="仿宋" w:eastAsia="仿宋" w:hAnsi="仿宋" w:cs="仿宋"/>
+          <w:sz w:val="30"/>
+          <w:szCs w:val="30"/>
+        </w:rPr>
+        <w:t>，</w:t>
+      </w:r>
+      <w:r>
+        <w:rPr>
+          <w:rFonts w:ascii="仿宋" w:eastAsia="仿宋" w:hAnsi="仿宋" w:cs="仿宋" w:hint="eastAsia"/>
           <w:sz w:val="30"/>
           <w:szCs w:val="30"/>
         </w:rPr>
@@ -303,7 +351,7 @@
       </w:r>
       <w:r>
         <w:rPr>
-          <w:rFonts w:ascii="仿宋" w:hAnsi="仿宋" w:eastAsia="仿宋" w:cs="仿宋"/>
+          <w:rFonts w:ascii="仿宋" w:eastAsia="仿宋" w:hAnsi="仿宋" w:cs="仿宋"/>
           <w:sz w:val="30"/>
           <w:szCs w:val="30"/>
         </w:rPr>
@@ -315,14 +363,14 @@
         <w:widowControl/>
         <w:jc w:val="left"/>
         <w:rPr>
-          <w:rFonts w:ascii="仿宋" w:hAnsi="仿宋" w:eastAsia="仿宋" w:cs="仿宋"/>
+          <w:rFonts w:ascii="仿宋" w:eastAsia="仿宋" w:hAnsi="仿宋" w:cs="仿宋"/>
           <w:sz w:val="30"/>
           <w:szCs w:val="30"/>
         </w:rPr>
       </w:pPr>
       <w:r>
         <w:rPr>
-          <w:rFonts w:hint="eastAsia" w:ascii="黑体" w:hAnsi="黑体" w:eastAsia="黑体" w:cs="仿宋"/>
+          <w:rFonts w:ascii="黑体" w:eastAsia="黑体" w:hAnsi="黑体" w:cs="仿宋" w:hint="eastAsia"/>
           <w:sz w:val="28"/>
           <w:szCs w:val="28"/>
         </w:rPr>
@@ -330,16 +378,34 @@
       </w:r>
       <w:r>
         <w:rPr>
-          <w:rFonts w:hint="eastAsia" w:ascii="仿宋" w:hAnsi="仿宋" w:eastAsia="仿宋" w:cs="Arial"/>
-          <w:sz w:val="30"/>
-          <w:szCs w:val="30"/>
-          <w:shd w:val="clear" w:color="auto" w:fill="FFFFFF"/>
-        </w:rPr>
-        <w:t>请对以上两个论题进行思考分析后进行答题，每个论题的分析不少于300字，手写</w:t>
-      </w:r>
-      <w:r>
-        <w:rPr>
-          <w:rFonts w:ascii="仿宋" w:hAnsi="仿宋" w:eastAsia="仿宋" w:cs="Arial"/>
+          <w:rFonts w:ascii="仿宋" w:eastAsia="仿宋" w:hAnsi="仿宋" w:cs="Arial" w:hint="eastAsia"/>
+          <w:sz w:val="30"/>
+          <w:szCs w:val="30"/>
+          <w:shd w:val="clear" w:color="auto" w:fill="FFFFFF"/>
+        </w:rPr>
+        <w:t>请对以上两个论题进行思考分析后进行答题，每个论题的分析不少于</w:t>
+      </w:r>
+      <w:r>
+        <w:rPr>
+          <w:rFonts w:ascii="仿宋" w:eastAsia="仿宋" w:hAnsi="仿宋" w:cs="Arial" w:hint="eastAsia"/>
+          <w:sz w:val="30"/>
+          <w:szCs w:val="30"/>
+          <w:shd w:val="clear" w:color="auto" w:fill="FFFFFF"/>
+        </w:rPr>
+        <w:t>300</w:t>
+      </w:r>
+      <w:r>
+        <w:rPr>
+          <w:rFonts w:ascii="仿宋" w:eastAsia="仿宋" w:hAnsi="仿宋" w:cs="Arial" w:hint="eastAsia"/>
+          <w:sz w:val="30"/>
+          <w:szCs w:val="30"/>
+          <w:shd w:val="clear" w:color="auto" w:fill="FFFFFF"/>
+        </w:rPr>
+        <w:t>字，手写</w:t>
+      </w:r>
+      <w:r>
+        <w:rPr>
+          <w:rFonts w:ascii="仿宋" w:eastAsia="仿宋" w:hAnsi="仿宋" w:cs="Arial"/>
           <w:sz w:val="30"/>
           <w:szCs w:val="30"/>
           <w:shd w:val="clear" w:color="auto" w:fill="FFFFFF"/>
@@ -348,7 +414,7 @@
       </w:r>
       <w:r>
         <w:rPr>
-          <w:rFonts w:hint="eastAsia" w:ascii="仿宋" w:hAnsi="仿宋" w:eastAsia="仿宋" w:cs="Arial"/>
+          <w:rFonts w:ascii="仿宋" w:eastAsia="仿宋" w:hAnsi="仿宋" w:cs="Arial" w:hint="eastAsia"/>
           <w:sz w:val="30"/>
           <w:szCs w:val="30"/>
           <w:shd w:val="clear" w:color="auto" w:fill="FFFFFF"/>
@@ -357,7 +423,7 @@
       </w:r>
       <w:r>
         <w:rPr>
-          <w:rFonts w:ascii="仿宋" w:hAnsi="仿宋" w:eastAsia="仿宋" w:cs="Arial"/>
+          <w:rFonts w:ascii="仿宋" w:eastAsia="仿宋" w:hAnsi="仿宋" w:cs="Arial"/>
           <w:sz w:val="30"/>
           <w:szCs w:val="30"/>
           <w:shd w:val="clear" w:color="auto" w:fill="FFFFFF"/>
@@ -368,7 +434,7 @@
     <w:p>
       <w:pPr>
         <w:rPr>
-          <w:rFonts w:ascii="仿宋" w:hAnsi="仿宋" w:eastAsia="仿宋" w:cs="Arial"/>
+          <w:rFonts w:ascii="仿宋" w:eastAsia="仿宋" w:hAnsi="仿宋" w:cs="Arial"/>
           <w:sz w:val="30"/>
           <w:szCs w:val="30"/>
           <w:shd w:val="clear" w:color="auto" w:fill="FFFFFF"/>
@@ -376,16 +442,25 @@
       </w:pPr>
       <w:r>
         <w:rPr>
-          <w:rFonts w:ascii="仿宋" w:hAnsi="仿宋" w:eastAsia="仿宋" w:cs="Arial"/>
-          <w:sz w:val="30"/>
-          <w:szCs w:val="30"/>
-          <w:shd w:val="clear" w:color="auto" w:fill="FFFFFF"/>
-        </w:rPr>
-        <w:t>A：</w:t>
-      </w:r>
-      <w:r>
-        <w:rPr>
-          <w:rFonts w:hint="eastAsia" w:ascii="仿宋" w:hAnsi="仿宋" w:eastAsia="仿宋" w:cs="Arial"/>
+          <w:rFonts w:ascii="仿宋" w:eastAsia="仿宋" w:hAnsi="仿宋" w:cs="Arial"/>
+          <w:sz w:val="30"/>
+          <w:szCs w:val="30"/>
+          <w:shd w:val="clear" w:color="auto" w:fill="FFFFFF"/>
+        </w:rPr>
+        <w:t>A</w:t>
+      </w:r>
+      <w:r>
+        <w:rPr>
+          <w:rFonts w:ascii="仿宋" w:eastAsia="仿宋" w:hAnsi="仿宋" w:cs="Arial"/>
+          <w:sz w:val="30"/>
+          <w:szCs w:val="30"/>
+          <w:shd w:val="clear" w:color="auto" w:fill="FFFFFF"/>
+        </w:rPr>
+        <w:t>：</w:t>
+      </w:r>
+      <w:r>
+        <w:rPr>
+          <w:rFonts w:ascii="仿宋" w:eastAsia="仿宋" w:hAnsi="仿宋" w:cs="Arial" w:hint="eastAsia"/>
           <w:sz w:val="30"/>
           <w:szCs w:val="30"/>
           <w:shd w:val="clear" w:color="auto" w:fill="FFFFFF"/>
@@ -394,7 +469,7 @@
       </w:r>
       <w:r>
         <w:rPr>
-          <w:rFonts w:ascii="仿宋" w:hAnsi="仿宋" w:eastAsia="仿宋" w:cs="Arial"/>
+          <w:rFonts w:ascii="仿宋" w:eastAsia="仿宋" w:hAnsi="仿宋" w:cs="Arial"/>
           <w:sz w:val="30"/>
           <w:szCs w:val="30"/>
           <w:shd w:val="clear" w:color="auto" w:fill="FFFFFF"/>
@@ -403,7 +478,7 @@
       </w:r>
       <w:r>
         <w:rPr>
-          <w:rFonts w:hint="eastAsia" w:ascii="仿宋" w:hAnsi="仿宋" w:eastAsia="仿宋" w:cs="Arial"/>
+          <w:rFonts w:ascii="仿宋" w:eastAsia="仿宋" w:hAnsi="仿宋" w:cs="Arial" w:hint="eastAsia"/>
           <w:sz w:val="30"/>
           <w:szCs w:val="30"/>
           <w:shd w:val="clear" w:color="auto" w:fill="FFFFFF"/>
@@ -412,7 +487,7 @@
       </w:r>
       <w:r>
         <w:rPr>
-          <w:rFonts w:ascii="仿宋" w:hAnsi="仿宋" w:eastAsia="仿宋" w:cs="Arial"/>
+          <w:rFonts w:ascii="仿宋" w:eastAsia="仿宋" w:hAnsi="仿宋" w:cs="Arial"/>
           <w:sz w:val="30"/>
           <w:szCs w:val="30"/>
           <w:shd w:val="clear" w:color="auto" w:fill="FFFFFF"/>
@@ -421,7 +496,7 @@
       </w:r>
       <w:r>
         <w:rPr>
-          <w:rFonts w:hint="eastAsia" w:ascii="仿宋" w:hAnsi="仿宋" w:eastAsia="仿宋" w:cs="Arial"/>
+          <w:rFonts w:ascii="仿宋" w:eastAsia="仿宋" w:hAnsi="仿宋" w:cs="Arial" w:hint="eastAsia"/>
           <w:sz w:val="30"/>
           <w:szCs w:val="30"/>
           <w:shd w:val="clear" w:color="auto" w:fill="FFFFFF"/>
@@ -430,7 +505,7 @@
       </w:r>
       <w:r>
         <w:rPr>
-          <w:rFonts w:ascii="仿宋" w:hAnsi="仿宋" w:eastAsia="仿宋" w:cs="Arial"/>
+          <w:rFonts w:ascii="仿宋" w:eastAsia="仿宋" w:hAnsi="仿宋" w:cs="Arial"/>
           <w:sz w:val="30"/>
           <w:szCs w:val="30"/>
           <w:shd w:val="clear" w:color="auto" w:fill="FFFFFF"/>
@@ -439,7 +514,7 @@
       </w:r>
       <w:r>
         <w:rPr>
-          <w:rFonts w:hint="eastAsia" w:ascii="仿宋" w:hAnsi="仿宋" w:eastAsia="仿宋" w:cs="Arial"/>
+          <w:rFonts w:ascii="仿宋" w:eastAsia="仿宋" w:hAnsi="仿宋" w:cs="Arial" w:hint="eastAsia"/>
           <w:sz w:val="30"/>
           <w:szCs w:val="30"/>
           <w:shd w:val="clear" w:color="auto" w:fill="FFFFFF"/>
@@ -448,27 +523,54 @@
       </w:r>
       <w:r>
         <w:rPr>
-          <w:rFonts w:ascii="仿宋" w:hAnsi="仿宋" w:eastAsia="仿宋" w:cs="Arial"/>
-          <w:sz w:val="30"/>
-          <w:szCs w:val="30"/>
-          <w:shd w:val="clear" w:color="auto" w:fill="FFFFFF"/>
-        </w:rPr>
-        <w:t>班级+</w:t>
-      </w:r>
-      <w:r>
-        <w:rPr>
-          <w:rFonts w:hint="eastAsia" w:ascii="仿宋" w:hAnsi="仿宋" w:eastAsia="仿宋" w:cs="Arial"/>
-          <w:sz w:val="30"/>
-          <w:szCs w:val="30"/>
-          <w:shd w:val="clear" w:color="auto" w:fill="FFFFFF"/>
-        </w:rPr>
-        <w:t>姓名+指导Ⅱ；</w:t>
+          <w:rFonts w:ascii="仿宋" w:eastAsia="仿宋" w:hAnsi="仿宋" w:cs="Arial"/>
+          <w:sz w:val="30"/>
+          <w:szCs w:val="30"/>
+          <w:shd w:val="clear" w:color="auto" w:fill="FFFFFF"/>
+        </w:rPr>
+        <w:t>班级</w:t>
+      </w:r>
+      <w:r>
+        <w:rPr>
+          <w:rFonts w:ascii="仿宋" w:eastAsia="仿宋" w:hAnsi="仿宋" w:cs="Arial"/>
+          <w:sz w:val="30"/>
+          <w:szCs w:val="30"/>
+          <w:shd w:val="clear" w:color="auto" w:fill="FFFFFF"/>
+        </w:rPr>
+        <w:t>+</w:t>
+      </w:r>
+      <w:r>
+        <w:rPr>
+          <w:rFonts w:ascii="仿宋" w:eastAsia="仿宋" w:hAnsi="仿宋" w:cs="Arial" w:hint="eastAsia"/>
+          <w:sz w:val="30"/>
+          <w:szCs w:val="30"/>
+          <w:shd w:val="clear" w:color="auto" w:fill="FFFFFF"/>
+        </w:rPr>
+        <w:t>姓名</w:t>
+      </w:r>
+      <w:r>
+        <w:rPr>
+          <w:rFonts w:ascii="仿宋" w:eastAsia="仿宋" w:hAnsi="仿宋" w:cs="Arial" w:hint="eastAsia"/>
+          <w:sz w:val="30"/>
+          <w:szCs w:val="30"/>
+          <w:shd w:val="clear" w:color="auto" w:fill="FFFFFF"/>
+        </w:rPr>
+        <w:t>+</w:t>
+      </w:r>
+      <w:r>
+        <w:rPr>
+          <w:rFonts w:ascii="仿宋" w:eastAsia="仿宋" w:hAnsi="仿宋" w:cs="Arial" w:hint="eastAsia"/>
+          <w:sz w:val="30"/>
+          <w:szCs w:val="30"/>
+          <w:shd w:val="clear" w:color="auto" w:fill="FFFFFF"/>
+        </w:rPr>
+        <w:t>指导Ⅱ；</w:t>
       </w:r>
     </w:p>
     <w:p>
       <w:pPr>
         <w:rPr>
-          <w:rFonts w:ascii="仿宋" w:hAnsi="仿宋" w:eastAsia="仿宋" w:cs="Arial"/>
+          <w:rFonts w:ascii="仿宋" w:eastAsia="仿宋" w:hAnsi="仿宋" w:cs="Arial"/>
           <w:sz w:val="30"/>
           <w:szCs w:val="30"/>
           <w:shd w:val="clear" w:color="auto" w:fill="FFFFFF"/>
@@ -476,7 +578,7 @@
       </w:pPr>
       <w:r>
         <w:rPr>
-          <w:rFonts w:hint="eastAsia" w:ascii="仿宋" w:hAnsi="仿宋" w:eastAsia="仿宋" w:cs="Arial"/>
+          <w:rFonts w:ascii="仿宋" w:eastAsia="仿宋" w:hAnsi="仿宋" w:cs="Arial" w:hint="eastAsia"/>
           <w:sz w:val="30"/>
           <w:szCs w:val="30"/>
           <w:shd w:val="clear" w:color="auto" w:fill="FFFFFF"/>
@@ -485,7 +587,7 @@
       </w:r>
       <w:r>
         <w:rPr>
-          <w:rFonts w:ascii="仿宋" w:hAnsi="仿宋" w:eastAsia="仿宋" w:cs="Arial"/>
+          <w:rFonts w:ascii="仿宋" w:eastAsia="仿宋" w:hAnsi="仿宋" w:cs="Arial"/>
           <w:sz w:val="30"/>
           <w:szCs w:val="30"/>
           <w:shd w:val="clear" w:color="auto" w:fill="FFFFFF"/>
@@ -494,7 +596,7 @@
       </w:r>
       <w:r>
         <w:rPr>
-          <w:rFonts w:hint="eastAsia" w:ascii="仿宋" w:hAnsi="仿宋" w:eastAsia="仿宋" w:cs="Arial"/>
+          <w:rFonts w:ascii="仿宋" w:eastAsia="仿宋" w:hAnsi="仿宋" w:cs="Arial" w:hint="eastAsia"/>
           <w:sz w:val="30"/>
           <w:szCs w:val="30"/>
           <w:shd w:val="clear" w:color="auto" w:fill="FFFFFF"/>
@@ -503,7 +605,7 @@
       </w:r>
       <w:r>
         <w:rPr>
-          <w:rFonts w:ascii="仿宋" w:hAnsi="仿宋" w:eastAsia="仿宋" w:cs="Arial"/>
+          <w:rFonts w:ascii="仿宋" w:eastAsia="仿宋" w:hAnsi="仿宋" w:cs="Arial"/>
           <w:sz w:val="30"/>
           <w:szCs w:val="30"/>
           <w:shd w:val="clear" w:color="auto" w:fill="FFFFFF"/>
@@ -512,16 +614,25 @@
       </w:r>
       <w:r>
         <w:rPr>
-          <w:rFonts w:hint="eastAsia" w:ascii="仿宋" w:hAnsi="仿宋" w:eastAsia="仿宋" w:cs="Arial"/>
-          <w:sz w:val="30"/>
-          <w:szCs w:val="30"/>
-          <w:shd w:val="clear" w:color="auto" w:fill="FFFFFF"/>
-        </w:rPr>
-        <w:t>A4纸</w:t>
-      </w:r>
-      <w:r>
-        <w:rPr>
-          <w:rFonts w:ascii="仿宋" w:hAnsi="仿宋" w:eastAsia="仿宋" w:cs="Arial"/>
+          <w:rFonts w:ascii="仿宋" w:eastAsia="仿宋" w:hAnsi="仿宋" w:cs="Arial" w:hint="eastAsia"/>
+          <w:sz w:val="30"/>
+          <w:szCs w:val="30"/>
+          <w:shd w:val="clear" w:color="auto" w:fill="FFFFFF"/>
+        </w:rPr>
+        <w:t>A4</w:t>
+      </w:r>
+      <w:r>
+        <w:rPr>
+          <w:rFonts w:ascii="仿宋" w:eastAsia="仿宋" w:hAnsi="仿宋" w:cs="Arial" w:hint="eastAsia"/>
+          <w:sz w:val="30"/>
+          <w:szCs w:val="30"/>
+          <w:shd w:val="clear" w:color="auto" w:fill="FFFFFF"/>
+        </w:rPr>
+        <w:t>纸</w:t>
+      </w:r>
+      <w:r>
+        <w:rPr>
+          <w:rFonts w:ascii="仿宋" w:eastAsia="仿宋" w:hAnsi="仿宋" w:cs="Arial"/>
           <w:sz w:val="30"/>
           <w:szCs w:val="30"/>
           <w:shd w:val="clear" w:color="auto" w:fill="FFFFFF"/>
@@ -530,7 +641,7 @@
       </w:r>
       <w:r>
         <w:rPr>
-          <w:rFonts w:hint="eastAsia" w:ascii="仿宋" w:hAnsi="仿宋" w:eastAsia="仿宋" w:cs="Arial"/>
+          <w:rFonts w:ascii="仿宋" w:eastAsia="仿宋" w:hAnsi="仿宋" w:cs="Arial" w:hint="eastAsia"/>
           <w:sz w:val="30"/>
           <w:szCs w:val="30"/>
           <w:shd w:val="clear" w:color="auto" w:fill="FFFFFF"/>
@@ -539,7 +650,7 @@
       </w:r>
       <w:r>
         <w:rPr>
-          <w:rFonts w:ascii="仿宋" w:hAnsi="仿宋" w:eastAsia="仿宋" w:cs="Arial"/>
+          <w:rFonts w:ascii="仿宋" w:eastAsia="仿宋" w:hAnsi="仿宋" w:cs="Arial"/>
           <w:sz w:val="30"/>
           <w:szCs w:val="30"/>
           <w:shd w:val="clear" w:color="auto" w:fill="FFFFFF"/>
@@ -550,7 +661,7 @@
     <w:p>
       <w:pPr>
         <w:rPr>
-          <w:rFonts w:ascii="仿宋" w:hAnsi="仿宋" w:eastAsia="仿宋" w:cs="Arial"/>
+          <w:rFonts w:ascii="仿宋" w:eastAsia="仿宋" w:hAnsi="仿宋" w:cs="Arial"/>
           <w:sz w:val="30"/>
           <w:szCs w:val="30"/>
           <w:shd w:val="clear" w:color="auto" w:fill="FFFFFF"/>
@@ -558,7 +669,7 @@
       </w:pPr>
       <w:r>
         <w:rPr>
-          <w:rFonts w:hint="eastAsia" w:ascii="仿宋" w:hAnsi="仿宋" w:eastAsia="仿宋" w:cs="Arial"/>
+          <w:rFonts w:ascii="仿宋" w:eastAsia="仿宋" w:hAnsi="仿宋" w:cs="Arial" w:hint="eastAsia"/>
           <w:sz w:val="30"/>
           <w:szCs w:val="30"/>
           <w:shd w:val="clear" w:color="auto" w:fill="FFFFFF"/>
@@ -567,7 +678,7 @@
       </w:r>
       <w:r>
         <w:rPr>
-          <w:rFonts w:ascii="仿宋" w:hAnsi="仿宋" w:eastAsia="仿宋" w:cs="Arial"/>
+          <w:rFonts w:ascii="仿宋" w:eastAsia="仿宋" w:hAnsi="仿宋" w:cs="Arial"/>
           <w:sz w:val="30"/>
           <w:szCs w:val="30"/>
           <w:shd w:val="clear" w:color="auto" w:fill="FFFFFF"/>
@@ -576,7 +687,7 @@
       </w:r>
       <w:r>
         <w:rPr>
-          <w:rFonts w:hint="eastAsia" w:ascii="仿宋" w:hAnsi="仿宋" w:eastAsia="仿宋" w:cs="Arial"/>
+          <w:rFonts w:ascii="仿宋" w:eastAsia="仿宋" w:hAnsi="仿宋" w:cs="Arial" w:hint="eastAsia"/>
           <w:sz w:val="30"/>
           <w:szCs w:val="30"/>
           <w:shd w:val="clear" w:color="auto" w:fill="FFFFFF"/>
@@ -585,7 +696,7 @@
       </w:r>
       <w:r>
         <w:rPr>
-          <w:rFonts w:ascii="仿宋" w:hAnsi="仿宋" w:eastAsia="仿宋" w:cs="Arial"/>
+          <w:rFonts w:ascii="仿宋" w:eastAsia="仿宋" w:hAnsi="仿宋" w:cs="Arial"/>
           <w:sz w:val="30"/>
           <w:szCs w:val="30"/>
           <w:shd w:val="clear" w:color="auto" w:fill="FFFFFF"/>
@@ -594,7 +705,7 @@
       </w:r>
       <w:r>
         <w:rPr>
-          <w:rFonts w:hint="eastAsia" w:ascii="仿宋" w:hAnsi="仿宋" w:eastAsia="仿宋" w:cs="Arial"/>
+          <w:rFonts w:ascii="仿宋" w:eastAsia="仿宋" w:hAnsi="仿宋" w:cs="Arial" w:hint="eastAsia"/>
           <w:sz w:val="30"/>
           <w:szCs w:val="30"/>
           <w:shd w:val="clear" w:color="auto" w:fill="FFFFFF"/>
@@ -603,7 +714,7 @@
       </w:r>
       <w:r>
         <w:rPr>
-          <w:rFonts w:ascii="仿宋" w:hAnsi="仿宋" w:eastAsia="仿宋" w:cs="Arial"/>
+          <w:rFonts w:ascii="仿宋" w:eastAsia="仿宋" w:hAnsi="仿宋" w:cs="Arial"/>
           <w:sz w:val="30"/>
           <w:szCs w:val="30"/>
           <w:shd w:val="clear" w:color="auto" w:fill="FFFFFF"/>
@@ -612,7 +723,7 @@
       </w:r>
       <w:r>
         <w:rPr>
-          <w:rFonts w:hint="eastAsia" w:ascii="仿宋" w:hAnsi="仿宋" w:eastAsia="仿宋" w:cs="Arial"/>
+          <w:rFonts w:ascii="仿宋" w:eastAsia="仿宋" w:hAnsi="仿宋" w:cs="Arial" w:hint="eastAsia"/>
           <w:sz w:val="30"/>
           <w:szCs w:val="30"/>
           <w:shd w:val="clear" w:color="auto" w:fill="FFFFFF"/>
@@ -621,7 +732,7 @@
       </w:r>
       <w:r>
         <w:rPr>
-          <w:rFonts w:ascii="仿宋" w:hAnsi="仿宋" w:eastAsia="仿宋" w:cs="Arial"/>
+          <w:rFonts w:ascii="仿宋" w:eastAsia="仿宋" w:hAnsi="仿宋" w:cs="Arial"/>
           <w:sz w:val="30"/>
           <w:szCs w:val="30"/>
           <w:shd w:val="clear" w:color="auto" w:fill="FFFFFF"/>
@@ -630,16 +741,34 @@
       </w:r>
       <w:r>
         <w:rPr>
-          <w:rFonts w:hint="eastAsia" w:ascii="仿宋" w:hAnsi="仿宋" w:eastAsia="仿宋" w:cs="Arial"/>
-          <w:sz w:val="30"/>
-          <w:szCs w:val="30"/>
-          <w:shd w:val="clear" w:color="auto" w:fill="FFFFFF"/>
-        </w:rPr>
-        <w:t>】为1.5倍</w:t>
-      </w:r>
-      <w:r>
-        <w:rPr>
-          <w:rFonts w:ascii="仿宋" w:hAnsi="仿宋" w:eastAsia="仿宋" w:cs="Arial"/>
+          <w:rFonts w:ascii="仿宋" w:eastAsia="仿宋" w:hAnsi="仿宋" w:cs="Arial" w:hint="eastAsia"/>
+          <w:sz w:val="30"/>
+          <w:szCs w:val="30"/>
+          <w:shd w:val="clear" w:color="auto" w:fill="FFFFFF"/>
+        </w:rPr>
+        <w:t>】为</w:t>
+      </w:r>
+      <w:r>
+        <w:rPr>
+          <w:rFonts w:ascii="仿宋" w:eastAsia="仿宋" w:hAnsi="仿宋" w:cs="Arial" w:hint="eastAsia"/>
+          <w:sz w:val="30"/>
+          <w:szCs w:val="30"/>
+          <w:shd w:val="clear" w:color="auto" w:fill="FFFFFF"/>
+        </w:rPr>
+        <w:t>1.5</w:t>
+      </w:r>
+      <w:r>
+        <w:rPr>
+          <w:rFonts w:ascii="仿宋" w:eastAsia="仿宋" w:hAnsi="仿宋" w:cs="Arial" w:hint="eastAsia"/>
+          <w:sz w:val="30"/>
+          <w:szCs w:val="30"/>
+          <w:shd w:val="clear" w:color="auto" w:fill="FFFFFF"/>
+        </w:rPr>
+        <w:t>倍</w:t>
+      </w:r>
+      <w:r>
+        <w:rPr>
+          <w:rFonts w:ascii="仿宋" w:eastAsia="仿宋" w:hAnsi="仿宋" w:cs="Arial"/>
           <w:sz w:val="30"/>
           <w:szCs w:val="30"/>
           <w:shd w:val="clear" w:color="auto" w:fill="FFFFFF"/>
@@ -648,7 +777,7 @@
       </w:r>
       <w:r>
         <w:rPr>
-          <w:rFonts w:hint="eastAsia" w:ascii="仿宋" w:hAnsi="仿宋" w:eastAsia="仿宋" w:cs="Arial"/>
+          <w:rFonts w:ascii="仿宋" w:eastAsia="仿宋" w:hAnsi="仿宋" w:cs="Arial" w:hint="eastAsia"/>
           <w:sz w:val="30"/>
           <w:szCs w:val="30"/>
           <w:shd w:val="clear" w:color="auto" w:fill="FFFFFF"/>
@@ -659,7 +788,7 @@
     <w:p>
       <w:pPr>
         <w:rPr>
-          <w:rFonts w:ascii="仿宋" w:hAnsi="仿宋" w:eastAsia="仿宋" w:cs="Arial"/>
+          <w:rFonts w:ascii="仿宋" w:eastAsia="仿宋" w:hAnsi="仿宋" w:cs="Arial"/>
           <w:sz w:val="30"/>
           <w:szCs w:val="30"/>
           <w:shd w:val="clear" w:color="auto" w:fill="FFFFFF"/>
@@ -667,7 +796,7 @@
       </w:pPr>
       <w:r>
         <w:rPr>
-          <w:rFonts w:hint="eastAsia" w:ascii="仿宋" w:hAnsi="仿宋" w:eastAsia="仿宋" w:cs="Arial"/>
+          <w:rFonts w:ascii="仿宋" w:eastAsia="仿宋" w:hAnsi="仿宋" w:cs="Arial" w:hint="eastAsia"/>
           <w:sz w:val="30"/>
           <w:szCs w:val="30"/>
           <w:shd w:val="clear" w:color="auto" w:fill="FFFFFF"/>
@@ -676,7 +805,7 @@
       </w:r>
       <w:r>
         <w:rPr>
-          <w:rFonts w:ascii="仿宋" w:hAnsi="仿宋" w:eastAsia="仿宋" w:cs="Arial"/>
+          <w:rFonts w:ascii="仿宋" w:eastAsia="仿宋" w:hAnsi="仿宋" w:cs="Arial"/>
           <w:sz w:val="30"/>
           <w:szCs w:val="30"/>
           <w:shd w:val="clear" w:color="auto" w:fill="FFFFFF"/>
@@ -685,18 +814,72 @@
       </w:r>
       <w:r>
         <w:rPr>
-          <w:rFonts w:hint="eastAsia" w:ascii="仿宋" w:hAnsi="仿宋" w:eastAsia="仿宋" w:cs="Arial"/>
-          <w:sz w:val="30"/>
-          <w:szCs w:val="30"/>
-          <w:shd w:val="clear" w:color="auto" w:fill="FFFFFF"/>
-        </w:rPr>
-        <w:t>个人信息（专业+班级+学号+姓名）、详细答题内容。</w:t>
+          <w:rFonts w:ascii="仿宋" w:eastAsia="仿宋" w:hAnsi="仿宋" w:cs="Arial" w:hint="eastAsia"/>
+          <w:sz w:val="30"/>
+          <w:szCs w:val="30"/>
+          <w:shd w:val="clear" w:color="auto" w:fill="FFFFFF"/>
+        </w:rPr>
+        <w:t>个人信息（专业</w:t>
+      </w:r>
+      <w:r>
+        <w:rPr>
+          <w:rFonts w:ascii="仿宋" w:eastAsia="仿宋" w:hAnsi="仿宋" w:cs="Arial" w:hint="eastAsia"/>
+          <w:sz w:val="30"/>
+          <w:szCs w:val="30"/>
+          <w:shd w:val="clear" w:color="auto" w:fill="FFFFFF"/>
+        </w:rPr>
+        <w:t>+</w:t>
+      </w:r>
+      <w:r>
+        <w:rPr>
+          <w:rFonts w:ascii="仿宋" w:eastAsia="仿宋" w:hAnsi="仿宋" w:cs="Arial" w:hint="eastAsia"/>
+          <w:sz w:val="30"/>
+          <w:szCs w:val="30"/>
+          <w:shd w:val="clear" w:color="auto" w:fill="FFFFFF"/>
+        </w:rPr>
+        <w:t>班级</w:t>
+      </w:r>
+      <w:r>
+        <w:rPr>
+          <w:rFonts w:ascii="仿宋" w:eastAsia="仿宋" w:hAnsi="仿宋" w:cs="Arial" w:hint="eastAsia"/>
+          <w:sz w:val="30"/>
+          <w:szCs w:val="30"/>
+          <w:shd w:val="clear" w:color="auto" w:fill="FFFFFF"/>
+        </w:rPr>
+        <w:t>+</w:t>
+      </w:r>
+      <w:r>
+        <w:rPr>
+          <w:rFonts w:ascii="仿宋" w:eastAsia="仿宋" w:hAnsi="仿宋" w:cs="Arial" w:hint="eastAsia"/>
+          <w:sz w:val="30"/>
+          <w:szCs w:val="30"/>
+          <w:shd w:val="clear" w:color="auto" w:fill="FFFFFF"/>
+        </w:rPr>
+        <w:t>学号</w:t>
+      </w:r>
+      <w:r>
+        <w:rPr>
+          <w:rFonts w:ascii="仿宋" w:eastAsia="仿宋" w:hAnsi="仿宋" w:cs="Arial" w:hint="eastAsia"/>
+          <w:sz w:val="30"/>
+          <w:szCs w:val="30"/>
+          <w:shd w:val="clear" w:color="auto" w:fill="FFFFFF"/>
+        </w:rPr>
+        <w:t>+</w:t>
+      </w:r>
+      <w:r>
+        <w:rPr>
+          <w:rFonts w:ascii="仿宋" w:eastAsia="仿宋" w:hAnsi="仿宋" w:cs="Arial" w:hint="eastAsia"/>
+          <w:sz w:val="30"/>
+          <w:szCs w:val="30"/>
+          <w:shd w:val="clear" w:color="auto" w:fill="FFFFFF"/>
+        </w:rPr>
+        <w:t>姓名）、详细答题内容。</w:t>
       </w:r>
     </w:p>
     <w:p>
       <w:pPr>
         <w:rPr>
-          <w:rFonts w:ascii="黑体" w:hAnsi="黑体" w:eastAsia="黑体" w:cs="仿宋"/>
+          <w:rFonts w:ascii="黑体" w:eastAsia="黑体" w:hAnsi="黑体" w:cs="仿宋"/>
           <w:bCs/>
           <w:sz w:val="32"/>
           <w:szCs w:val="32"/>
@@ -706,15 +889,18 @@
     <w:p>
       <w:pPr>
         <w:rPr>
-          <w:rFonts w:ascii="黑体" w:hAnsi="黑体" w:eastAsia="黑体" w:cs="黑体"/>
+          <w:rFonts w:ascii="黑体" w:eastAsia="黑体" w:hAnsi="黑体" w:cs="黑体"/>
+          <w:b/>
+          <w:color w:val="002060"/>
           <w:sz w:val="32"/>
           <w:szCs w:val="32"/>
         </w:rPr>
       </w:pPr>
       <w:r>
         <w:rPr>
-          <w:rFonts w:hint="eastAsia" w:ascii="黑体" w:hAnsi="黑体" w:eastAsia="黑体" w:cs="仿宋"/>
-          <w:bCs/>
+          <w:rFonts w:ascii="黑体" w:eastAsia="黑体" w:hAnsi="黑体" w:cs="仿宋" w:hint="eastAsia"/>
+          <w:b/>
+          <w:color w:val="002060"/>
           <w:sz w:val="32"/>
           <w:szCs w:val="32"/>
         </w:rPr>
@@ -722,7 +908,9 @@
       </w:r>
       <w:r>
         <w:rPr>
-          <w:rFonts w:hint="eastAsia" w:ascii="黑体" w:hAnsi="黑体" w:eastAsia="黑体" w:cs="黑体"/>
+          <w:rFonts w:ascii="黑体" w:eastAsia="黑体" w:hAnsi="黑体" w:cs="黑体" w:hint="eastAsia"/>
+          <w:b/>
+          <w:color w:val="002060"/>
           <w:sz w:val="32"/>
           <w:szCs w:val="32"/>
         </w:rPr>
@@ -732,15 +920,18 @@
     <w:p>
       <w:pPr>
         <w:rPr>
-          <w:rFonts w:ascii="黑体" w:hAnsi="黑体" w:eastAsia="黑体" w:cs="仿宋"/>
-          <w:bCs/>
+          <w:rFonts w:ascii="黑体" w:eastAsia="黑体" w:hAnsi="黑体" w:cs="仿宋"/>
+          <w:b/>
+          <w:color w:val="002060"/>
           <w:sz w:val="32"/>
           <w:szCs w:val="32"/>
         </w:rPr>
       </w:pPr>
       <w:r>
         <w:rPr>
-          <w:rFonts w:hint="eastAsia" w:ascii="黑体" w:hAnsi="黑体" w:eastAsia="黑体" w:cs="黑体"/>
+          <w:rFonts w:ascii="黑体" w:eastAsia="黑体" w:hAnsi="黑体" w:cs="黑体" w:hint="eastAsia"/>
+          <w:b/>
+          <w:color w:val="002060"/>
           <w:sz w:val="32"/>
           <w:szCs w:val="32"/>
         </w:rPr>
@@ -748,8 +939,9 @@
       </w:r>
       <w:r>
         <w:rPr>
-          <w:rFonts w:hint="eastAsia" w:ascii="黑体" w:hAnsi="黑体" w:eastAsia="黑体" w:cs="仿宋"/>
-          <w:bCs/>
+          <w:rFonts w:ascii="黑体" w:eastAsia="黑体" w:hAnsi="黑体" w:cs="仿宋" w:hint="eastAsia"/>
+          <w:b/>
+          <w:color w:val="002060"/>
           <w:sz w:val="32"/>
           <w:szCs w:val="32"/>
         </w:rPr>
@@ -759,25 +951,99 @@
     <w:p>
       <w:pPr>
         <w:rPr>
-          <w:rFonts w:ascii="仿宋" w:hAnsi="仿宋" w:eastAsia="仿宋" w:cs="仿宋"/>
-          <w:bCs/>
+          <w:rFonts w:ascii="仿宋" w:eastAsia="仿宋" w:hAnsi="仿宋" w:cs="仿宋"/>
+          <w:b/>
+          <w:color w:val="002060"/>
           <w:sz w:val="28"/>
           <w:szCs w:val="28"/>
         </w:rPr>
       </w:pPr>
       <w:r>
         <w:rPr>
-          <w:rFonts w:hint="eastAsia" w:ascii="仿宋" w:hAnsi="仿宋" w:eastAsia="仿宋" w:cs="仿宋"/>
-          <w:bCs/>
-          <w:sz w:val="28"/>
-          <w:szCs w:val="28"/>
-        </w:rPr>
-        <w:t>1、请根据自己的就业去向(考研?求职?出国</w:t>
-      </w:r>
-      <w:r>
-        <w:rPr>
-          <w:rFonts w:ascii="仿宋" w:hAnsi="仿宋" w:eastAsia="仿宋" w:cs="仿宋"/>
-          <w:bCs/>
+          <w:rFonts w:ascii="仿宋" w:eastAsia="仿宋" w:hAnsi="仿宋" w:cs="仿宋" w:hint="eastAsia"/>
+          <w:b/>
+          <w:color w:val="002060"/>
+          <w:sz w:val="28"/>
+          <w:szCs w:val="28"/>
+        </w:rPr>
+        <w:lastRenderedPageBreak/>
+        <w:t>1</w:t>
+      </w:r>
+      <w:r>
+        <w:rPr>
+          <w:rFonts w:ascii="仿宋" w:eastAsia="仿宋" w:hAnsi="仿宋" w:cs="仿宋" w:hint="eastAsia"/>
+          <w:b/>
+          <w:color w:val="002060"/>
+          <w:sz w:val="28"/>
+          <w:szCs w:val="28"/>
+        </w:rPr>
+        <w:t>、请根据自己的就业去向</w:t>
+      </w:r>
+      <w:r>
+        <w:rPr>
+          <w:rFonts w:ascii="仿宋" w:eastAsia="仿宋" w:hAnsi="仿宋" w:cs="仿宋" w:hint="eastAsia"/>
+          <w:b/>
+          <w:color w:val="002060"/>
+          <w:sz w:val="28"/>
+          <w:szCs w:val="28"/>
+        </w:rPr>
+        <w:t>(</w:t>
+      </w:r>
+      <w:r>
+        <w:rPr>
+          <w:rFonts w:ascii="仿宋" w:eastAsia="仿宋" w:hAnsi="仿宋" w:cs="仿宋" w:hint="eastAsia"/>
+          <w:b/>
+          <w:color w:val="002060"/>
+          <w:sz w:val="28"/>
+          <w:szCs w:val="28"/>
+        </w:rPr>
+        <w:t>考研</w:t>
+      </w:r>
+      <w:r>
+        <w:rPr>
+          <w:rFonts w:ascii="仿宋" w:eastAsia="仿宋" w:hAnsi="仿宋" w:cs="仿宋" w:hint="eastAsia"/>
+          <w:b/>
+          <w:color w:val="002060"/>
+          <w:sz w:val="28"/>
+          <w:szCs w:val="28"/>
+        </w:rPr>
+        <w:t>?</w:t>
+      </w:r>
+      <w:r>
+        <w:rPr>
+          <w:rFonts w:ascii="仿宋" w:eastAsia="仿宋" w:hAnsi="仿宋" w:cs="仿宋" w:hint="eastAsia"/>
+          <w:b/>
+          <w:color w:val="002060"/>
+          <w:sz w:val="28"/>
+          <w:szCs w:val="28"/>
+        </w:rPr>
+        <w:t>求职</w:t>
+      </w:r>
+      <w:r>
+        <w:rPr>
+          <w:rFonts w:ascii="仿宋" w:eastAsia="仿宋" w:hAnsi="仿宋" w:cs="仿宋" w:hint="eastAsia"/>
+          <w:b/>
+          <w:color w:val="002060"/>
+          <w:sz w:val="28"/>
+          <w:szCs w:val="28"/>
+        </w:rPr>
+        <w:t>?</w:t>
+      </w:r>
+      <w:r>
+        <w:rPr>
+          <w:rFonts w:ascii="仿宋" w:eastAsia="仿宋" w:hAnsi="仿宋" w:cs="仿宋" w:hint="eastAsia"/>
+          <w:b/>
+          <w:color w:val="002060"/>
+          <w:sz w:val="28"/>
+          <w:szCs w:val="28"/>
+        </w:rPr>
+        <w:t>出国</w:t>
+      </w:r>
+      <w:r>
+        <w:rPr>
+          <w:rFonts w:ascii="仿宋" w:eastAsia="仿宋" w:hAnsi="仿宋" w:cs="仿宋"/>
+          <w:b/>
+          <w:color w:val="002060"/>
           <w:sz w:val="28"/>
           <w:szCs w:val="28"/>
         </w:rPr>
@@ -785,61 +1051,163 @@
       </w:r>
       <w:r>
         <w:rPr>
-          <w:rFonts w:hint="eastAsia" w:ascii="仿宋" w:hAnsi="仿宋" w:eastAsia="仿宋" w:cs="仿宋"/>
-          <w:bCs/>
-          <w:sz w:val="28"/>
-          <w:szCs w:val="28"/>
-        </w:rPr>
-        <w:t>)写一份自我介绍。（300-500字）</w:t>
+          <w:rFonts w:ascii="仿宋" w:eastAsia="仿宋" w:hAnsi="仿宋" w:cs="仿宋" w:hint="eastAsia"/>
+          <w:b/>
+          <w:color w:val="002060"/>
+          <w:sz w:val="28"/>
+          <w:szCs w:val="28"/>
+        </w:rPr>
+        <w:t>)</w:t>
+      </w:r>
+      <w:r>
+        <w:rPr>
+          <w:rFonts w:ascii="仿宋" w:eastAsia="仿宋" w:hAnsi="仿宋" w:cs="仿宋" w:hint="eastAsia"/>
+          <w:b/>
+          <w:color w:val="002060"/>
+          <w:sz w:val="28"/>
+          <w:szCs w:val="28"/>
+        </w:rPr>
+        <w:t>写一份自我介绍。（</w:t>
+      </w:r>
+      <w:r>
+        <w:rPr>
+          <w:rFonts w:ascii="仿宋" w:eastAsia="仿宋" w:hAnsi="仿宋" w:cs="仿宋" w:hint="eastAsia"/>
+          <w:b/>
+          <w:color w:val="002060"/>
+          <w:sz w:val="28"/>
+          <w:szCs w:val="28"/>
+        </w:rPr>
+        <w:t>300-500</w:t>
+      </w:r>
+      <w:r>
+        <w:rPr>
+          <w:rFonts w:ascii="仿宋" w:eastAsia="仿宋" w:hAnsi="仿宋" w:cs="仿宋" w:hint="eastAsia"/>
+          <w:b/>
+          <w:color w:val="002060"/>
+          <w:sz w:val="28"/>
+          <w:szCs w:val="28"/>
+        </w:rPr>
+        <w:t>字）</w:t>
       </w:r>
     </w:p>
     <w:p>
       <w:pPr>
         <w:rPr>
-          <w:rFonts w:ascii="仿宋" w:hAnsi="仿宋" w:eastAsia="仿宋" w:cs="仿宋"/>
+          <w:rFonts w:ascii="仿宋" w:eastAsia="仿宋" w:hAnsi="仿宋" w:cs="仿宋"/>
+          <w:b/>
+          <w:color w:val="002060"/>
           <w:sz w:val="28"/>
           <w:szCs w:val="28"/>
         </w:rPr>
       </w:pPr>
       <w:r>
         <w:rPr>
-          <w:rFonts w:hint="eastAsia" w:ascii="仿宋" w:hAnsi="仿宋" w:eastAsia="仿宋" w:cs="仿宋"/>
-          <w:bCs/>
-          <w:sz w:val="28"/>
-          <w:szCs w:val="28"/>
-        </w:rPr>
-        <w:t>2、撰写个人求职简历:</w:t>
+          <w:rFonts w:ascii="仿宋" w:eastAsia="仿宋" w:hAnsi="仿宋" w:cs="仿宋" w:hint="eastAsia"/>
+          <w:b/>
+          <w:color w:val="002060"/>
+          <w:sz w:val="28"/>
+          <w:szCs w:val="28"/>
+        </w:rPr>
+        <w:t>2</w:t>
+      </w:r>
+      <w:r>
+        <w:rPr>
+          <w:rFonts w:ascii="仿宋" w:eastAsia="仿宋" w:hAnsi="仿宋" w:cs="仿宋" w:hint="eastAsia"/>
+          <w:b/>
+          <w:color w:val="002060"/>
+          <w:sz w:val="28"/>
+          <w:szCs w:val="28"/>
+        </w:rPr>
+        <w:t>、撰写个人求职简历</w:t>
+      </w:r>
+      <w:r>
+        <w:rPr>
+          <w:rFonts w:ascii="仿宋" w:eastAsia="仿宋" w:hAnsi="仿宋" w:cs="仿宋" w:hint="eastAsia"/>
+          <w:b/>
+          <w:color w:val="002060"/>
+          <w:sz w:val="28"/>
+          <w:szCs w:val="28"/>
+        </w:rPr>
+        <w:t>:</w:t>
       </w:r>
     </w:p>
     <w:p>
       <w:pPr>
-        <w:ind w:firstLine="420" w:firstLineChars="150"/>
-        <w:rPr>
-          <w:rFonts w:ascii="仿宋" w:hAnsi="仿宋" w:eastAsia="仿宋" w:cs="仿宋"/>
+        <w:ind w:firstLineChars="150" w:firstLine="422"/>
+        <w:rPr>
+          <w:rFonts w:ascii="仿宋" w:eastAsia="仿宋" w:hAnsi="仿宋" w:cs="仿宋"/>
+          <w:b/>
+          <w:color w:val="002060"/>
           <w:sz w:val="28"/>
           <w:szCs w:val="28"/>
         </w:rPr>
       </w:pPr>
       <w:r>
         <w:rPr>
-          <w:rFonts w:hint="eastAsia" w:ascii="仿宋" w:hAnsi="仿宋" w:eastAsia="仿宋" w:cs="仿宋"/>
-          <w:sz w:val="28"/>
-          <w:szCs w:val="28"/>
-        </w:rPr>
-        <w:t>疫情期间学校已为2020届毕业生举办两场大型空中双选会，10余场分专业专场招聘会，同时学校和学院也举办多种形式的线上就业指导活动，请根据个人实际情况，针对你想应聘的某一职位制作求职简历。（简历内容中个人联系方式（如电话、住址等）可隐去，其余个人信息请按实际填写）</w:t>
+          <w:rFonts w:ascii="仿宋" w:eastAsia="仿宋" w:hAnsi="仿宋" w:cs="仿宋" w:hint="eastAsia"/>
+          <w:b/>
+          <w:color w:val="002060"/>
+          <w:sz w:val="28"/>
+          <w:szCs w:val="28"/>
+        </w:rPr>
+        <w:t>疫情期间学校已为</w:t>
+      </w:r>
+      <w:r>
+        <w:rPr>
+          <w:rFonts w:ascii="仿宋" w:eastAsia="仿宋" w:hAnsi="仿宋" w:cs="仿宋" w:hint="eastAsia"/>
+          <w:b/>
+          <w:color w:val="002060"/>
+          <w:sz w:val="28"/>
+          <w:szCs w:val="28"/>
+        </w:rPr>
+        <w:t>2020</w:t>
+      </w:r>
+      <w:r>
+        <w:rPr>
+          <w:rFonts w:ascii="仿宋" w:eastAsia="仿宋" w:hAnsi="仿宋" w:cs="仿宋" w:hint="eastAsia"/>
+          <w:b/>
+          <w:color w:val="002060"/>
+          <w:sz w:val="28"/>
+          <w:szCs w:val="28"/>
+        </w:rPr>
+        <w:t>届毕业生举办两场大型空中双选会，</w:t>
+      </w:r>
+      <w:r>
+        <w:rPr>
+          <w:rFonts w:ascii="仿宋" w:eastAsia="仿宋" w:hAnsi="仿宋" w:cs="仿宋" w:hint="eastAsia"/>
+          <w:b/>
+          <w:color w:val="002060"/>
+          <w:sz w:val="28"/>
+          <w:szCs w:val="28"/>
+        </w:rPr>
+        <w:t>10</w:t>
+      </w:r>
+      <w:r>
+        <w:rPr>
+          <w:rFonts w:ascii="仿宋" w:eastAsia="仿宋" w:hAnsi="仿宋" w:cs="仿宋" w:hint="eastAsia"/>
+          <w:b/>
+          <w:color w:val="002060"/>
+          <w:sz w:val="28"/>
+          <w:szCs w:val="28"/>
+        </w:rPr>
+        <w:t>余场分专业专场招聘会，同时学校和学院也举办多种形式的线上就业指导活动，请根据个人实际情况，针对你想应聘的某一职位制作求职简历。（简历内容中个人联系方式（如电话、住址等）可隐去，其余个人信息请按实际填写）</w:t>
       </w:r>
     </w:p>
     <w:p>
       <w:pPr>
         <w:rPr>
-          <w:rFonts w:ascii="黑体" w:hAnsi="黑体" w:eastAsia="黑体" w:cs="黑体"/>
+          <w:rFonts w:ascii="黑体" w:eastAsia="黑体" w:hAnsi="黑体" w:cs="黑体"/>
+          <w:b/>
+          <w:color w:val="002060"/>
           <w:sz w:val="28"/>
           <w:szCs w:val="28"/>
         </w:rPr>
       </w:pPr>
       <w:r>
         <w:rPr>
-          <w:rFonts w:hint="eastAsia" w:ascii="黑体" w:hAnsi="黑体" w:eastAsia="黑体" w:cs="黑体"/>
+          <w:rFonts w:ascii="黑体" w:eastAsia="黑体" w:hAnsi="黑体" w:cs="黑体" w:hint="eastAsia"/>
+          <w:b/>
+          <w:color w:val="002060"/>
           <w:sz w:val="28"/>
           <w:szCs w:val="28"/>
         </w:rPr>
@@ -849,14 +1217,18 @@
     <w:p>
       <w:pPr>
         <w:rPr>
-          <w:rFonts w:ascii="黑体" w:hAnsi="黑体" w:eastAsia="黑体" w:cs="仿宋"/>
+          <w:rFonts w:ascii="黑体" w:eastAsia="黑体" w:hAnsi="黑体" w:cs="仿宋"/>
+          <w:b/>
+          <w:color w:val="002060"/>
           <w:sz w:val="28"/>
           <w:szCs w:val="28"/>
         </w:rPr>
       </w:pPr>
       <w:r>
         <w:rPr>
-          <w:rFonts w:hint="eastAsia" w:ascii="黑体" w:hAnsi="黑体" w:eastAsia="黑体" w:cs="仿宋"/>
+          <w:rFonts w:ascii="黑体" w:eastAsia="黑体" w:hAnsi="黑体" w:cs="仿宋" w:hint="eastAsia"/>
+          <w:b/>
+          <w:color w:val="002060"/>
           <w:sz w:val="28"/>
           <w:szCs w:val="28"/>
         </w:rPr>
@@ -866,14 +1238,18 @@
     <w:p>
       <w:pPr>
         <w:rPr>
-          <w:rFonts w:ascii="仿宋" w:hAnsi="仿宋" w:eastAsia="仿宋" w:cs="黑体"/>
+          <w:rFonts w:ascii="仿宋" w:eastAsia="仿宋" w:hAnsi="仿宋" w:cs="黑体"/>
+          <w:b/>
+          <w:color w:val="002060"/>
           <w:sz w:val="28"/>
           <w:szCs w:val="28"/>
         </w:rPr>
       </w:pPr>
       <w:r>
         <w:rPr>
-          <w:rFonts w:hint="eastAsia" w:ascii="仿宋" w:hAnsi="仿宋" w:eastAsia="仿宋" w:cs="仿宋"/>
+          <w:rFonts w:ascii="仿宋" w:eastAsia="仿宋" w:hAnsi="仿宋" w:cs="仿宋" w:hint="eastAsia"/>
+          <w:b/>
+          <w:color w:val="002060"/>
           <w:sz w:val="28"/>
           <w:szCs w:val="28"/>
         </w:rPr>
@@ -881,7 +1257,9 @@
       </w:r>
       <w:r>
         <w:rPr>
-          <w:rFonts w:hint="eastAsia" w:ascii="仿宋" w:hAnsi="仿宋" w:eastAsia="仿宋" w:cs="黑体"/>
+          <w:rFonts w:ascii="仿宋" w:eastAsia="仿宋" w:hAnsi="仿宋" w:cs="黑体" w:hint="eastAsia"/>
+          <w:b/>
+          <w:color w:val="002060"/>
           <w:sz w:val="28"/>
           <w:szCs w:val="28"/>
         </w:rPr>
@@ -889,7 +1267,9 @@
       </w:r>
       <w:r>
         <w:rPr>
-          <w:rFonts w:hint="eastAsia" w:ascii="仿宋" w:hAnsi="仿宋" w:eastAsia="仿宋" w:cs="仿宋"/>
+          <w:rFonts w:ascii="仿宋" w:eastAsia="仿宋" w:hAnsi="仿宋" w:cs="仿宋" w:hint="eastAsia"/>
+          <w:b/>
+          <w:color w:val="002060"/>
           <w:sz w:val="28"/>
           <w:szCs w:val="28"/>
         </w:rPr>
@@ -897,25 +1277,91 @@
       </w:r>
       <w:r>
         <w:rPr>
-          <w:rFonts w:hint="eastAsia" w:ascii="仿宋" w:hAnsi="仿宋" w:eastAsia="仿宋" w:cs="黑体"/>
-          <w:sz w:val="28"/>
-          <w:szCs w:val="28"/>
-        </w:rPr>
-        <w:t>；个人信息：专业+班级+学号+姓名；个人介绍。</w:t>
+          <w:rFonts w:ascii="仿宋" w:eastAsia="仿宋" w:hAnsi="仿宋" w:cs="黑体" w:hint="eastAsia"/>
+          <w:b/>
+          <w:color w:val="002060"/>
+          <w:sz w:val="28"/>
+          <w:szCs w:val="28"/>
+        </w:rPr>
+        <w:t>；个人信息：专业</w:t>
+      </w:r>
+      <w:r>
+        <w:rPr>
+          <w:rFonts w:ascii="仿宋" w:eastAsia="仿宋" w:hAnsi="仿宋" w:cs="黑体" w:hint="eastAsia"/>
+          <w:b/>
+          <w:color w:val="002060"/>
+          <w:sz w:val="28"/>
+          <w:szCs w:val="28"/>
+        </w:rPr>
+        <w:t>+</w:t>
+      </w:r>
+      <w:r>
+        <w:rPr>
+          <w:rFonts w:ascii="仿宋" w:eastAsia="仿宋" w:hAnsi="仿宋" w:cs="黑体" w:hint="eastAsia"/>
+          <w:b/>
+          <w:color w:val="002060"/>
+          <w:sz w:val="28"/>
+          <w:szCs w:val="28"/>
+        </w:rPr>
+        <w:t>班级</w:t>
+      </w:r>
+      <w:r>
+        <w:rPr>
+          <w:rFonts w:ascii="仿宋" w:eastAsia="仿宋" w:hAnsi="仿宋" w:cs="黑体" w:hint="eastAsia"/>
+          <w:b/>
+          <w:color w:val="002060"/>
+          <w:sz w:val="28"/>
+          <w:szCs w:val="28"/>
+        </w:rPr>
+        <w:t>+</w:t>
+      </w:r>
+      <w:r>
+        <w:rPr>
+          <w:rFonts w:ascii="仿宋" w:eastAsia="仿宋" w:hAnsi="仿宋" w:cs="黑体" w:hint="eastAsia"/>
+          <w:b/>
+          <w:color w:val="002060"/>
+          <w:sz w:val="28"/>
+          <w:szCs w:val="28"/>
+        </w:rPr>
+        <w:t>学号</w:t>
+      </w:r>
+      <w:r>
+        <w:rPr>
+          <w:rFonts w:ascii="仿宋" w:eastAsia="仿宋" w:hAnsi="仿宋" w:cs="黑体" w:hint="eastAsia"/>
+          <w:b/>
+          <w:color w:val="002060"/>
+          <w:sz w:val="28"/>
+          <w:szCs w:val="28"/>
+        </w:rPr>
+        <w:t>+</w:t>
+      </w:r>
+      <w:r>
+        <w:rPr>
+          <w:rFonts w:ascii="仿宋" w:eastAsia="仿宋" w:hAnsi="仿宋" w:cs="黑体" w:hint="eastAsia"/>
+          <w:b/>
+          <w:color w:val="002060"/>
+          <w:sz w:val="28"/>
+          <w:szCs w:val="28"/>
+        </w:rPr>
+        <w:t>姓名；个人介绍。</w:t>
       </w:r>
     </w:p>
     <w:p>
       <w:pPr>
         <w:spacing w:line="560" w:lineRule="exact"/>
         <w:rPr>
-          <w:rFonts w:ascii="仿宋" w:hAnsi="仿宋" w:eastAsia="仿宋" w:cs="黑体"/>
+          <w:rFonts w:ascii="仿宋" w:eastAsia="仿宋" w:hAnsi="仿宋" w:cs="黑体"/>
+          <w:b/>
+          <w:color w:val="002060"/>
           <w:sz w:val="28"/>
           <w:szCs w:val="28"/>
         </w:rPr>
       </w:pPr>
       <w:r>
         <w:rPr>
-          <w:rFonts w:hint="eastAsia" w:ascii="仿宋" w:hAnsi="仿宋" w:eastAsia="仿宋" w:cs="黑体"/>
+          <w:rFonts w:ascii="仿宋" w:eastAsia="仿宋" w:hAnsi="仿宋" w:cs="黑体" w:hint="eastAsia"/>
+          <w:b/>
+          <w:color w:val="002060"/>
           <w:sz w:val="28"/>
           <w:szCs w:val="28"/>
         </w:rPr>
@@ -923,44 +1369,124 @@
       </w:r>
       <w:r>
         <w:rPr>
-          <w:rFonts w:hint="eastAsia" w:ascii="仿宋" w:hAnsi="仿宋" w:eastAsia="仿宋" w:cs="仿宋"/>
-          <w:sz w:val="28"/>
-          <w:szCs w:val="28"/>
-        </w:rPr>
-        <w:t>页面设置：A4纸版面；页边距为默认格式；</w:t>
+          <w:rFonts w:ascii="仿宋" w:eastAsia="仿宋" w:hAnsi="仿宋" w:cs="仿宋" w:hint="eastAsia"/>
+          <w:b/>
+          <w:color w:val="002060"/>
+          <w:sz w:val="28"/>
+          <w:szCs w:val="28"/>
+        </w:rPr>
+        <w:t>页面设置：</w:t>
+      </w:r>
+      <w:r>
+        <w:rPr>
+          <w:rFonts w:ascii="仿宋" w:eastAsia="仿宋" w:hAnsi="仿宋" w:cs="仿宋" w:hint="eastAsia"/>
+          <w:b/>
+          <w:color w:val="002060"/>
+          <w:sz w:val="28"/>
+          <w:szCs w:val="28"/>
+        </w:rPr>
+        <w:t>A</w:t>
+      </w:r>
+      <w:r>
+        <w:rPr>
+          <w:rFonts w:ascii="仿宋" w:eastAsia="仿宋" w:hAnsi="仿宋" w:cs="仿宋" w:hint="eastAsia"/>
+          <w:b/>
+          <w:color w:val="002060"/>
+          <w:sz w:val="28"/>
+          <w:szCs w:val="28"/>
+        </w:rPr>
+        <w:t>4</w:t>
+      </w:r>
+      <w:r>
+        <w:rPr>
+          <w:rFonts w:ascii="仿宋" w:eastAsia="仿宋" w:hAnsi="仿宋" w:cs="仿宋" w:hint="eastAsia"/>
+          <w:b/>
+          <w:color w:val="002060"/>
+          <w:sz w:val="28"/>
+          <w:szCs w:val="28"/>
+        </w:rPr>
+        <w:t>纸版面；页边距为默认格式；</w:t>
       </w:r>
     </w:p>
     <w:p>
       <w:pPr>
         <w:spacing w:line="560" w:lineRule="exact"/>
         <w:rPr>
-          <w:rFonts w:ascii="仿宋" w:hAnsi="仿宋" w:eastAsia="仿宋" w:cs="黑体"/>
+          <w:rFonts w:ascii="仿宋" w:eastAsia="仿宋" w:hAnsi="仿宋" w:cs="黑体"/>
+          <w:b/>
+          <w:color w:val="002060"/>
           <w:sz w:val="28"/>
           <w:szCs w:val="28"/>
         </w:rPr>
       </w:pPr>
       <w:r>
         <w:rPr>
-          <w:rFonts w:hint="eastAsia" w:ascii="仿宋" w:hAnsi="仿宋" w:eastAsia="仿宋" w:cs="黑体"/>
-          <w:sz w:val="28"/>
-          <w:szCs w:val="28"/>
-        </w:rPr>
-        <w:t>③文字规格：【标题】三号黑体 ； 【个人信息】四号宋体</w:t>
+          <w:rFonts w:ascii="仿宋" w:eastAsia="仿宋" w:hAnsi="仿宋" w:cs="黑体" w:hint="eastAsia"/>
+          <w:b/>
+          <w:color w:val="002060"/>
+          <w:sz w:val="28"/>
+          <w:szCs w:val="28"/>
+        </w:rPr>
+        <w:t>③文字规格：【标题】三号黑体</w:t>
+      </w:r>
+      <w:r>
+        <w:rPr>
+          <w:rFonts w:ascii="仿宋" w:eastAsia="仿宋" w:hAnsi="仿宋" w:cs="黑体" w:hint="eastAsia"/>
+          <w:b/>
+          <w:color w:val="002060"/>
+          <w:sz w:val="28"/>
+          <w:szCs w:val="28"/>
+        </w:rPr>
+        <w:t xml:space="preserve"> </w:t>
+      </w:r>
+      <w:r>
+        <w:rPr>
+          <w:rFonts w:ascii="仿宋" w:eastAsia="仿宋" w:hAnsi="仿宋" w:cs="黑体" w:hint="eastAsia"/>
+          <w:b/>
+          <w:color w:val="002060"/>
+          <w:sz w:val="28"/>
+          <w:szCs w:val="28"/>
+        </w:rPr>
+        <w:t>；</w:t>
+      </w:r>
+      <w:r>
+        <w:rPr>
+          <w:rFonts w:ascii="仿宋" w:eastAsia="仿宋" w:hAnsi="仿宋" w:cs="黑体" w:hint="eastAsia"/>
+          <w:b/>
+          <w:color w:val="002060"/>
+          <w:sz w:val="28"/>
+          <w:szCs w:val="28"/>
+        </w:rPr>
+        <w:t xml:space="preserve"> </w:t>
+      </w:r>
+      <w:r>
+        <w:rPr>
+          <w:rFonts w:ascii="仿宋" w:eastAsia="仿宋" w:hAnsi="仿宋" w:cs="黑体" w:hint="eastAsia"/>
+          <w:b/>
+          <w:color w:val="002060"/>
+          <w:sz w:val="28"/>
+          <w:szCs w:val="28"/>
+        </w:rPr>
+        <w:t>【个人信息】四号宋体</w:t>
       </w:r>
     </w:p>
     <w:p>
       <w:pPr>
         <w:spacing w:line="560" w:lineRule="exact"/>
-        <w:ind w:firstLine="1668" w:firstLineChars="596"/>
-        <w:rPr>
-          <w:rFonts w:ascii="仿宋" w:hAnsi="仿宋" w:eastAsia="仿宋" w:cs="黑体"/>
+        <w:ind w:firstLineChars="596" w:firstLine="1675"/>
+        <w:rPr>
+          <w:rFonts w:ascii="仿宋" w:eastAsia="仿宋" w:hAnsi="仿宋" w:cs="黑体"/>
+          <w:b/>
+          <w:color w:val="002060"/>
           <w:sz w:val="28"/>
           <w:szCs w:val="28"/>
         </w:rPr>
       </w:pPr>
       <w:r>
         <w:rPr>
-          <w:rFonts w:hint="eastAsia" w:ascii="仿宋" w:hAnsi="仿宋" w:eastAsia="仿宋" w:cs="黑体"/>
+          <w:rFonts w:ascii="仿宋" w:eastAsia="仿宋" w:hAnsi="仿宋" w:cs="黑体" w:hint="eastAsia"/>
+          <w:b/>
+          <w:color w:val="002060"/>
           <w:sz w:val="28"/>
           <w:szCs w:val="28"/>
         </w:rPr>
@@ -968,7 +1494,9 @@
       </w:r>
       <w:r>
         <w:rPr>
-          <w:rFonts w:ascii="仿宋" w:hAnsi="仿宋" w:eastAsia="仿宋" w:cs="黑体"/>
+          <w:rFonts w:ascii="仿宋" w:eastAsia="仿宋" w:hAnsi="仿宋" w:cs="黑体"/>
+          <w:b/>
+          <w:color w:val="002060"/>
           <w:sz w:val="28"/>
           <w:szCs w:val="28"/>
         </w:rPr>
@@ -976,23 +1504,79 @@
       </w:r>
       <w:r>
         <w:rPr>
-          <w:rFonts w:hint="eastAsia" w:ascii="仿宋" w:hAnsi="仿宋" w:eastAsia="仿宋" w:cs="黑体"/>
-          <w:sz w:val="28"/>
-          <w:szCs w:val="28"/>
-        </w:rPr>
-        <w:t>四号宋体【行 间 距</w:t>
-      </w:r>
-      <w:r>
-        <w:rPr>
-          <w:rFonts w:ascii="仿宋" w:hAnsi="仿宋" w:eastAsia="仿宋" w:cs="黑体"/>
-          <w:sz w:val="28"/>
-          <w:szCs w:val="28"/>
-        </w:rPr>
-        <w:t>】 1.5</w:t>
-      </w:r>
-      <w:r>
-        <w:rPr>
-          <w:rFonts w:hint="eastAsia" w:ascii="仿宋" w:hAnsi="仿宋" w:eastAsia="仿宋" w:cs="黑体"/>
+          <w:rFonts w:ascii="仿宋" w:eastAsia="仿宋" w:hAnsi="仿宋" w:cs="黑体" w:hint="eastAsia"/>
+          <w:b/>
+          <w:color w:val="002060"/>
+          <w:sz w:val="28"/>
+          <w:szCs w:val="28"/>
+        </w:rPr>
+        <w:t>四号宋体【行</w:t>
+      </w:r>
+      <w:r>
+        <w:rPr>
+          <w:rFonts w:ascii="仿宋" w:eastAsia="仿宋" w:hAnsi="仿宋" w:cs="黑体" w:hint="eastAsia"/>
+          <w:b/>
+          <w:color w:val="002060"/>
+          <w:sz w:val="28"/>
+          <w:szCs w:val="28"/>
+        </w:rPr>
+        <w:t xml:space="preserve"> </w:t>
+      </w:r>
+      <w:r>
+        <w:rPr>
+          <w:rFonts w:ascii="仿宋" w:eastAsia="仿宋" w:hAnsi="仿宋" w:cs="黑体" w:hint="eastAsia"/>
+          <w:b/>
+          <w:color w:val="002060"/>
+          <w:sz w:val="28"/>
+          <w:szCs w:val="28"/>
+        </w:rPr>
+        <w:t>间</w:t>
+      </w:r>
+      <w:r>
+        <w:rPr>
+          <w:rFonts w:ascii="仿宋" w:eastAsia="仿宋" w:hAnsi="仿宋" w:cs="黑体" w:hint="eastAsia"/>
+          <w:b/>
+          <w:color w:val="002060"/>
+          <w:sz w:val="28"/>
+          <w:szCs w:val="28"/>
+        </w:rPr>
+        <w:t xml:space="preserve"> </w:t>
+      </w:r>
+      <w:r>
+        <w:rPr>
+          <w:rFonts w:ascii="仿宋" w:eastAsia="仿宋" w:hAnsi="仿宋" w:cs="黑体" w:hint="eastAsia"/>
+          <w:b/>
+          <w:color w:val="002060"/>
+          <w:sz w:val="28"/>
+          <w:szCs w:val="28"/>
+        </w:rPr>
+        <w:t>距</w:t>
+      </w:r>
+      <w:r>
+        <w:rPr>
+          <w:rFonts w:ascii="仿宋" w:eastAsia="仿宋" w:hAnsi="仿宋" w:cs="黑体"/>
+          <w:b/>
+          <w:color w:val="002060"/>
+          <w:sz w:val="28"/>
+          <w:szCs w:val="28"/>
+        </w:rPr>
+        <w:t>】</w:t>
+      </w:r>
+      <w:r>
+        <w:rPr>
+          <w:rFonts w:ascii="仿宋" w:eastAsia="仿宋" w:hAnsi="仿宋" w:cs="黑体"/>
+          <w:b/>
+          <w:color w:val="002060"/>
+          <w:sz w:val="28"/>
+          <w:szCs w:val="28"/>
+        </w:rPr>
+        <w:t xml:space="preserve"> 1.5</w:t>
+      </w:r>
+      <w:r>
+        <w:rPr>
+          <w:rFonts w:ascii="仿宋" w:eastAsia="仿宋" w:hAnsi="仿宋" w:cs="黑体" w:hint="eastAsia"/>
+          <w:b/>
+          <w:color w:val="002060"/>
           <w:sz w:val="28"/>
           <w:szCs w:val="28"/>
         </w:rPr>
@@ -1002,14 +1586,18 @@
     <w:p>
       <w:pPr>
         <w:rPr>
-          <w:rFonts w:ascii="黑体" w:hAnsi="黑体" w:eastAsia="黑体" w:cs="黑体"/>
+          <w:rFonts w:ascii="黑体" w:eastAsia="黑体" w:hAnsi="黑体" w:cs="黑体"/>
+          <w:b/>
+          <w:color w:val="002060"/>
           <w:sz w:val="28"/>
           <w:szCs w:val="28"/>
         </w:rPr>
       </w:pPr>
       <w:r>
         <w:rPr>
-          <w:rFonts w:hint="eastAsia" w:ascii="黑体" w:hAnsi="黑体" w:eastAsia="黑体" w:cs="黑体"/>
+          <w:rFonts w:ascii="黑体" w:eastAsia="黑体" w:hAnsi="黑体" w:cs="黑体" w:hint="eastAsia"/>
+          <w:b/>
+          <w:color w:val="002060"/>
           <w:sz w:val="28"/>
           <w:szCs w:val="28"/>
         </w:rPr>
@@ -1019,318 +1607,399 @@
     <w:p>
       <w:pPr>
         <w:rPr>
-          <w:rFonts w:ascii="仿宋" w:hAnsi="仿宋" w:eastAsia="仿宋" w:cs="黑体"/>
+          <w:rFonts w:ascii="仿宋" w:eastAsia="仿宋" w:hAnsi="仿宋" w:cs="黑体"/>
+          <w:b/>
+          <w:color w:val="002060"/>
           <w:sz w:val="28"/>
           <w:szCs w:val="28"/>
         </w:rPr>
       </w:pPr>
       <w:r>
         <w:rPr>
-          <w:rFonts w:hint="eastAsia" w:ascii="仿宋" w:hAnsi="仿宋" w:eastAsia="仿宋" w:cs="黑体"/>
+          <w:rFonts w:ascii="仿宋" w:eastAsia="仿宋" w:hAnsi="仿宋" w:cs="黑体" w:hint="eastAsia"/>
+          <w:b/>
+          <w:color w:val="002060"/>
           <w:sz w:val="28"/>
           <w:szCs w:val="28"/>
         </w:rPr>
         <w:t>请根据个人实际设计制作个人求职简历，简历中的姓名必须为真实姓名。</w:t>
       </w:r>
-      <w:bookmarkStart w:id="0" w:name="_GoBack"/>
-      <w:bookmarkEnd w:id="0"/>
     </w:p>
     <w:p/>
     <w:sectPr>
       <w:pgSz w:w="11906" w:h="16838"/>
       <w:pgMar w:top="1440" w:right="1800" w:bottom="1440" w:left="1800" w:header="851" w:footer="992" w:gutter="0"/>
-      <w:cols w:space="425" w:num="1"/>
-      <w:docGrid w:type="lines" w:linePitch="312" w:charSpace="0"/>
+      <w:cols w:space="425"/>
+      <w:docGrid w:type="lines" w:linePitch="312"/>
     </w:sectPr>
   </w:body>
 </w:document>
 </file>
 
+<file path=word/endnotes.xml><?xml version="1.0" encoding="utf-8"?>
+<w:endnotes xmlns:wpc="http://schemas.microsoft.com/office/word/2010/wordprocessingCanvas" xmlns:cx="http://schemas.microsoft.com/office/drawing/2014/chartex" xmlns:cx1="http://schemas.microsoft.com/office/drawing/2015/9/8/chartex" xmlns:cx2="http://schemas.microsoft.com/office/drawing/2015/10/21/chartex" xmlns:cx3="http://schemas.microsoft.com/office/drawing/2016/5/9/chartex" xmlns:cx4="http://schemas.microsoft.com/office/drawing/2016/5/10/chartex" xmlns:cx5="http://schemas.microsoft.com/office/drawing/2016/5/11/chartex" xmlns:cx6="http://schemas.microsoft.com/office/drawing/2016/5/12/chartex" xmlns:cx7="http://schemas.microsoft.com/office/drawing/2016/5/13/chartex" xmlns:cx8="http://schemas.microsoft.com/office/drawing/2016/5/14/chartex" xmlns:mc="http://schemas.openxmlformats.org/markup-compatibility/2006" xmlns:aink="http://schemas.microsoft.com/office/drawing/2016/ink" xmlns:am3d="http://schemas.microsoft.com/office/drawing/2017/model3d" xmlns:o="urn:schemas-microsoft-com:office:office" xmlns:r="http://schemas.openxmlformats.org/officeDocument/2006/relationships" xmlns:m="http://schemas.openxmlformats.org/officeDocument/2006/math" xmlns:v="urn:schemas-microsoft-com:vml" xmlns:wp14="http://schemas.microsoft.com/office/word/2010/wordprocessingDrawing" xmlns:wp="http://schemas.openxmlformats.org/drawingml/2006/wordprocessingDrawing" xmlns:w10="urn:schemas-microsoft-com:office:word" xmlns:w="http://schemas.openxmlformats.org/wordprocessingml/2006/main" xmlns:w14="http://schemas.microsoft.com/office/word/2010/wordml" xmlns:w15="http://schemas.microsoft.com/office/word/2012/wordml" xmlns:w16cex="http://schemas.microsoft.com/office/word/2018/wordml/cex" xmlns:w16cid="http://schemas.microsoft.com/office/word/2016/wordml/cid" xmlns:w16="http://schemas.microsoft.com/office/word/2018/wordml" xmlns:w16se="http://schemas.microsoft.com/office/word/2015/wordml/symex" xmlns:wpg="http://schemas.microsoft.com/office/word/2010/wordprocessingGroup" xmlns:wpi="http://schemas.microsoft.com/office/word/2010/wordprocessingInk" xmlns:wne="http://schemas.microsoft.com/office/word/2006/wordml" xmlns:wps="http://schemas.microsoft.com/office/word/2010/wordprocessingShape" mc:Ignorable="w14 w15 w16se w16cid w16 w16cex wp14">
+  <w:endnote w:type="separator" w:id="-1">
+    <w:p>
+      <w:r>
+        <w:separator/>
+      </w:r>
+    </w:p>
+  </w:endnote>
+  <w:endnote w:type="continuationSeparator" w:id="0">
+    <w:p>
+      <w:r>
+        <w:continuationSeparator/>
+      </w:r>
+    </w:p>
+  </w:endnote>
+</w:endnotes>
+</file>
+
+<file path=word/footnotes.xml><?xml version="1.0" encoding="utf-8"?>
+<w:footnotes xmlns:wpc="http://schemas.microsoft.com/office/word/2010/wordprocessingCanvas" xmlns:cx="http://schemas.microsoft.com/office/drawing/2014/chartex" xmlns:cx1="http://schemas.microsoft.com/office/drawing/2015/9/8/chartex" xmlns:cx2="http://schemas.microsoft.com/office/drawing/2015/10/21/chartex" xmlns:cx3="http://schemas.microsoft.com/office/drawing/2016/5/9/chartex" xmlns:cx4="http://schemas.microsoft.com/office/drawing/2016/5/10/chartex" xmlns:cx5="http://schemas.microsoft.com/office/drawing/2016/5/11/chartex" xmlns:cx6="http://schemas.microsoft.com/office/drawing/2016/5/12/chartex" xmlns:cx7="http://schemas.microsoft.com/office/drawing/2016/5/13/chartex" xmlns:cx8="http://schemas.microsoft.com/office/drawing/2016/5/14/chartex" xmlns:mc="http://schemas.openxmlformats.org/markup-compatibility/2006" xmlns:aink="http://schemas.microsoft.com/office/drawing/2016/ink" xmlns:am3d="http://schemas.microsoft.com/office/drawing/2017/model3d" xmlns:o="urn:schemas-microsoft-com:office:office" xmlns:r="http://schemas.openxmlformats.org/officeDocument/2006/relationships" xmlns:m="http://schemas.openxmlformats.org/officeDocument/2006/math" xmlns:v="urn:schemas-microsoft-com:vml" xmlns:wp14="http://schemas.microsoft.com/office/word/2010/wordprocessingDrawing" xmlns:wp="http://schemas.openxmlformats.org/drawingml/2006/wordprocessingDrawing" xmlns:w10="urn:schemas-microsoft-com:office:word" xmlns:w="http://schemas.openxmlformats.org/wordprocessingml/2006/main" xmlns:w14="http://schemas.microsoft.com/office/word/2010/wordml" xmlns:w15="http://schemas.microsoft.com/office/word/2012/wordml" xmlns:w16cex="http://schemas.microsoft.com/office/word/2018/wordml/cex" xmlns:w16cid="http://schemas.microsoft.com/office/word/2016/wordml/cid" xmlns:w16="http://schemas.microsoft.com/office/word/2018/wordml" xmlns:w16se="http://schemas.microsoft.com/office/word/2015/wordml/symex" xmlns:wpg="http://schemas.microsoft.com/office/word/2010/wordprocessingGroup" xmlns:wpi="http://schemas.microsoft.com/office/word/2010/wordprocessingInk" xmlns:wne="http://schemas.microsoft.com/office/word/2006/wordml" xmlns:wps="http://schemas.microsoft.com/office/word/2010/wordprocessingShape" mc:Ignorable="w14 w15 w16se w16cid w16 w16cex wp14">
+  <w:footnote w:type="separator" w:id="-1">
+    <w:p>
+      <w:r>
+        <w:separator/>
+      </w:r>
+    </w:p>
+  </w:footnote>
+  <w:footnote w:type="continuationSeparator" w:id="0">
+    <w:p>
+      <w:r>
+        <w:continuationSeparator/>
+      </w:r>
+    </w:p>
+  </w:footnote>
+</w:footnotes>
+</file>
+
 <file path=word/styles.xml><?xml version="1.0" encoding="utf-8"?>
-<w:styles xmlns:mc="http://schemas.openxmlformats.org/markup-compatibility/2006" xmlns:o="urn:schemas-microsoft-com:office:office" xmlns:r="http://schemas.openxmlformats.org/officeDocument/2006/relationships" xmlns:m="http://schemas.openxmlformats.org/officeDocument/2006/math" xmlns:v="urn:schemas-microsoft-com:vml" xmlns:w="http://schemas.openxmlformats.org/wordprocessingml/2006/main" xmlns:w14="http://schemas.microsoft.com/office/word/2010/wordml" xmlns:w10="urn:schemas-microsoft-com:office:word" xmlns:sl="http://schemas.openxmlformats.org/schemaLibrary/2006/main" mc:Ignorable="w14">
+<w:styles xmlns:mc="http://schemas.openxmlformats.org/markup-compatibility/2006" xmlns:r="http://schemas.openxmlformats.org/officeDocument/2006/relationships" xmlns:w="http://schemas.openxmlformats.org/wordprocessingml/2006/main" xmlns:w14="http://schemas.microsoft.com/office/word/2010/wordml" xmlns:w15="http://schemas.microsoft.com/office/word/2012/wordml" xmlns:w16cex="http://schemas.microsoft.com/office/word/2018/wordml/cex" xmlns:w16cid="http://schemas.microsoft.com/office/word/2016/wordml/cid" xmlns:w16="http://schemas.microsoft.com/office/word/2018/wordml" xmlns:w16se="http://schemas.microsoft.com/office/word/2015/wordml/symex" mc:Ignorable="w14 w15 w16se w16cid w16 w16cex">
   <w:docDefaults>
     <w:rPrDefault>
       <w:rPr>
-        <w:rFonts w:ascii="Times New Roman" w:hAnsi="Times New Roman" w:eastAsia="宋体" w:cs="Times New Roman"/>
+        <w:rFonts w:ascii="Times New Roman" w:eastAsia="宋体" w:hAnsi="Times New Roman" w:cs="Times New Roman"/>
+        <w:lang w:val="en-US" w:eastAsia="zh-CN" w:bidi="ar-SA"/>
       </w:rPr>
     </w:rPrDefault>
+    <w:pPrDefault/>
   </w:docDefaults>
-  <w:latentStyles w:count="260" w:defQFormat="0" w:defUnhideWhenUsed="1" w:defSemiHidden="1" w:defUIPriority="99" w:defLockedState="0">
-    <w:lsdException w:qFormat="1" w:unhideWhenUsed="0" w:uiPriority="0" w:semiHidden="0" w:name="Normal"/>
-    <w:lsdException w:qFormat="1" w:unhideWhenUsed="0" w:uiPriority="0" w:semiHidden="0" w:name="heading 1"/>
-    <w:lsdException w:qFormat="1" w:uiPriority="0" w:name="heading 2"/>
-    <w:lsdException w:qFormat="1" w:uiPriority="0" w:name="heading 3"/>
-    <w:lsdException w:qFormat="1" w:uiPriority="0" w:name="heading 4"/>
-    <w:lsdException w:qFormat="1" w:uiPriority="0" w:name="heading 5"/>
-    <w:lsdException w:qFormat="1" w:uiPriority="0" w:name="heading 6"/>
-    <w:lsdException w:qFormat="1" w:uiPriority="0" w:name="heading 7"/>
-    <w:lsdException w:qFormat="1" w:uiPriority="0" w:name="heading 8"/>
-    <w:lsdException w:qFormat="1" w:uiPriority="0" w:name="heading 9"/>
-    <w:lsdException w:unhideWhenUsed="0" w:uiPriority="0" w:semiHidden="0" w:name="index 1"/>
-    <w:lsdException w:unhideWhenUsed="0" w:uiPriority="0" w:semiHidden="0" w:name="index 2"/>
-    <w:lsdException w:unhideWhenUsed="0" w:uiPriority="0" w:semiHidden="0" w:name="index 3"/>
-    <w:lsdException w:unhideWhenUsed="0" w:uiPriority="0" w:semiHidden="0" w:name="index 4"/>
-    <w:lsdException w:unhideWhenUsed="0" w:uiPriority="0" w:semiHidden="0" w:name="index 5"/>
-    <w:lsdException w:unhideWhenUsed="0" w:uiPriority="0" w:semiHidden="0" w:name="index 6"/>
-    <w:lsdException w:unhideWhenUsed="0" w:uiPriority="0" w:semiHidden="0" w:name="index 7"/>
-    <w:lsdException w:unhideWhenUsed="0" w:uiPriority="0" w:semiHidden="0" w:name="index 8"/>
-    <w:lsdException w:unhideWhenUsed="0" w:uiPriority="0" w:semiHidden="0" w:name="index 9"/>
-    <w:lsdException w:unhideWhenUsed="0" w:uiPriority="0" w:semiHidden="0" w:name="toc 1"/>
-    <w:lsdException w:unhideWhenUsed="0" w:uiPriority="0" w:semiHidden="0" w:name="toc 2"/>
-    <w:lsdException w:unhideWhenUsed="0" w:uiPriority="0" w:semiHidden="0" w:name="toc 3"/>
-    <w:lsdException w:unhideWhenUsed="0" w:uiPriority="0" w:semiHidden="0" w:name="toc 4"/>
-    <w:lsdException w:unhideWhenUsed="0" w:uiPriority="0" w:semiHidden="0" w:name="toc 5"/>
-    <w:lsdException w:unhideWhenUsed="0" w:uiPriority="0" w:semiHidden="0" w:name="toc 6"/>
-    <w:lsdException w:unhideWhenUsed="0" w:uiPriority="0" w:semiHidden="0" w:name="toc 7"/>
-    <w:lsdException w:unhideWhenUsed="0" w:uiPriority="0" w:semiHidden="0" w:name="toc 8"/>
-    <w:lsdException w:unhideWhenUsed="0" w:uiPriority="0" w:semiHidden="0" w:name="toc 9"/>
-    <w:lsdException w:unhideWhenUsed="0" w:uiPriority="0" w:semiHidden="0" w:name="Normal Indent"/>
-    <w:lsdException w:unhideWhenUsed="0" w:uiPriority="0" w:semiHidden="0" w:name="footnote text"/>
-    <w:lsdException w:unhideWhenUsed="0" w:uiPriority="0" w:semiHidden="0" w:name="annotation text"/>
-    <w:lsdException w:unhideWhenUsed="0" w:uiPriority="0" w:semiHidden="0" w:name="header"/>
-    <w:lsdException w:unhideWhenUsed="0" w:uiPriority="0" w:semiHidden="0" w:name="footer"/>
-    <w:lsdException w:unhideWhenUsed="0" w:uiPriority="0" w:semiHidden="0" w:name="index heading"/>
-    <w:lsdException w:qFormat="1" w:uiPriority="0" w:name="caption"/>
-    <w:lsdException w:unhideWhenUsed="0" w:uiPriority="0" w:semiHidden="0" w:name="table of figures"/>
-    <w:lsdException w:unhideWhenUsed="0" w:uiPriority="0" w:semiHidden="0" w:name="envelope address"/>
-    <w:lsdException w:unhideWhenUsed="0" w:uiPriority="0" w:semiHidden="0" w:name="envelope return"/>
-    <w:lsdException w:unhideWhenUsed="0" w:uiPriority="0" w:semiHidden="0" w:name="footnote reference"/>
-    <w:lsdException w:unhideWhenUsed="0" w:uiPriority="0" w:semiHidden="0" w:name="annotation reference"/>
-    <w:lsdException w:unhideWhenUsed="0" w:uiPriority="0" w:semiHidden="0" w:name="line number"/>
-    <w:lsdException w:unhideWhenUsed="0" w:uiPriority="0" w:semiHidden="0" w:name="page number"/>
-    <w:lsdException w:unhideWhenUsed="0" w:uiPriority="0" w:semiHidden="0" w:name="endnote reference"/>
-    <w:lsdException w:unhideWhenUsed="0" w:uiPriority="0" w:semiHidden="0" w:name="endnote text"/>
-    <w:lsdException w:unhideWhenUsed="0" w:uiPriority="0" w:semiHidden="0" w:name="table of authorities"/>
-    <w:lsdException w:unhideWhenUsed="0" w:uiPriority="0" w:semiHidden="0" w:name="macro"/>
-    <w:lsdException w:unhideWhenUsed="0" w:uiPriority="0" w:semiHidden="0" w:name="toa heading"/>
-    <w:lsdException w:unhideWhenUsed="0" w:uiPriority="0" w:semiHidden="0" w:name="List"/>
-    <w:lsdException w:unhideWhenUsed="0" w:uiPriority="0" w:semiHidden="0" w:name="List Bullet"/>
-    <w:lsdException w:unhideWhenUsed="0" w:uiPriority="0" w:semiHidden="0" w:name="List Number"/>
-    <w:lsdException w:unhideWhenUsed="0" w:uiPriority="0" w:semiHidden="0" w:name="List 2"/>
-    <w:lsdException w:unhideWhenUsed="0" w:uiPriority="0" w:semiHidden="0" w:name="List 3"/>
-    <w:lsdException w:unhideWhenUsed="0" w:uiPriority="0" w:semiHidden="0" w:name="List 4"/>
-    <w:lsdException w:unhideWhenUsed="0" w:uiPriority="0" w:semiHidden="0" w:name="List 5"/>
-    <w:lsdException w:unhideWhenUsed="0" w:uiPriority="0" w:semiHidden="0" w:name="List Bullet 2"/>
-    <w:lsdException w:unhideWhenUsed="0" w:uiPriority="0" w:semiHidden="0" w:name="List Bullet 3"/>
-    <w:lsdException w:unhideWhenUsed="0" w:uiPriority="0" w:semiHidden="0" w:name="List Bullet 4"/>
-    <w:lsdException w:unhideWhenUsed="0" w:uiPriority="0" w:semiHidden="0" w:name="List Bullet 5"/>
-    <w:lsdException w:unhideWhenUsed="0" w:uiPriority="0" w:semiHidden="0" w:name="List Number 2"/>
-    <w:lsdException w:unhideWhenUsed="0" w:uiPriority="0" w:semiHidden="0" w:name="List Number 3"/>
-    <w:lsdException w:unhideWhenUsed="0" w:uiPriority="0" w:semiHidden="0" w:name="List Number 4"/>
-    <w:lsdException w:unhideWhenUsed="0" w:uiPriority="0" w:semiHidden="0" w:name="List Number 5"/>
-    <w:lsdException w:qFormat="1" w:unhideWhenUsed="0" w:uiPriority="0" w:semiHidden="0" w:name="Title"/>
-    <w:lsdException w:unhideWhenUsed="0" w:uiPriority="0" w:semiHidden="0" w:name="Closing"/>
-    <w:lsdException w:unhideWhenUsed="0" w:uiPriority="0" w:semiHidden="0" w:name="Signature"/>
-    <w:lsdException w:unhideWhenUsed="0" w:uiPriority="0" w:name="Default Paragraph Font"/>
-    <w:lsdException w:unhideWhenUsed="0" w:uiPriority="0" w:semiHidden="0" w:name="Body Text"/>
-    <w:lsdException w:unhideWhenUsed="0" w:uiPriority="0" w:semiHidden="0" w:name="Body Text Indent"/>
-    <w:lsdException w:unhideWhenUsed="0" w:uiPriority="0" w:semiHidden="0" w:name="List Continue"/>
-    <w:lsdException w:unhideWhenUsed="0" w:uiPriority="0" w:semiHidden="0" w:name="List Continue 2"/>
-    <w:lsdException w:unhideWhenUsed="0" w:uiPriority="0" w:semiHidden="0" w:name="List Continue 3"/>
-    <w:lsdException w:unhideWhenUsed="0" w:uiPriority="0" w:semiHidden="0" w:name="List Continue 4"/>
-    <w:lsdException w:unhideWhenUsed="0" w:uiPriority="0" w:semiHidden="0" w:name="List Continue 5"/>
-    <w:lsdException w:unhideWhenUsed="0" w:uiPriority="0" w:semiHidden="0" w:name="Message Header"/>
-    <w:lsdException w:qFormat="1" w:unhideWhenUsed="0" w:uiPriority="0" w:semiHidden="0" w:name="Subtitle"/>
-    <w:lsdException w:unhideWhenUsed="0" w:uiPriority="0" w:semiHidden="0" w:name="Salutation"/>
-    <w:lsdException w:unhideWhenUsed="0" w:uiPriority="0" w:semiHidden="0" w:name="Date"/>
-    <w:lsdException w:unhideWhenUsed="0" w:uiPriority="0" w:semiHidden="0" w:name="Body Text First Indent"/>
-    <w:lsdException w:unhideWhenUsed="0" w:uiPriority="0" w:semiHidden="0" w:name="Body Text First Indent 2"/>
-    <w:lsdException w:unhideWhenUsed="0" w:uiPriority="0" w:semiHidden="0" w:name="Note Heading"/>
-    <w:lsdException w:unhideWhenUsed="0" w:uiPriority="0" w:semiHidden="0" w:name="Body Text 2"/>
-    <w:lsdException w:unhideWhenUsed="0" w:uiPriority="0" w:semiHidden="0" w:name="Body Text 3"/>
-    <w:lsdException w:unhideWhenUsed="0" w:uiPriority="0" w:semiHidden="0" w:name="Body Text Indent 2"/>
-    <w:lsdException w:unhideWhenUsed="0" w:uiPriority="0" w:semiHidden="0" w:name="Body Text Indent 3"/>
-    <w:lsdException w:unhideWhenUsed="0" w:uiPriority="0" w:semiHidden="0" w:name="Block Text"/>
-    <w:lsdException w:unhideWhenUsed="0" w:uiPriority="0" w:semiHidden="0" w:name="Hyperlink"/>
-    <w:lsdException w:unhideWhenUsed="0" w:uiPriority="0" w:semiHidden="0" w:name="FollowedHyperlink"/>
-    <w:lsdException w:qFormat="1" w:unhideWhenUsed="0" w:uiPriority="0" w:semiHidden="0" w:name="Strong"/>
-    <w:lsdException w:qFormat="1" w:unhideWhenUsed="0" w:uiPriority="0" w:semiHidden="0" w:name="Emphasis"/>
-    <w:lsdException w:unhideWhenUsed="0" w:uiPriority="0" w:semiHidden="0" w:name="Document Map"/>
-    <w:lsdException w:unhideWhenUsed="0" w:uiPriority="0" w:semiHidden="0" w:name="Plain Text"/>
-    <w:lsdException w:unhideWhenUsed="0" w:uiPriority="0" w:semiHidden="0" w:name="E-mail Signature"/>
-    <w:lsdException w:unhideWhenUsed="0" w:uiPriority="0" w:semiHidden="0" w:name="Normal (Web)"/>
-    <w:lsdException w:unhideWhenUsed="0" w:uiPriority="0" w:semiHidden="0" w:name="HTML Acronym"/>
-    <w:lsdException w:unhideWhenUsed="0" w:uiPriority="0" w:semiHidden="0" w:name="HTML Address"/>
-    <w:lsdException w:unhideWhenUsed="0" w:uiPriority="0" w:semiHidden="0" w:name="HTML Cite"/>
-    <w:lsdException w:unhideWhenUsed="0" w:uiPriority="0" w:semiHidden="0" w:name="HTML Code"/>
-    <w:lsdException w:unhideWhenUsed="0" w:uiPriority="0" w:semiHidden="0" w:name="HTML Definition"/>
-    <w:lsdException w:unhideWhenUsed="0" w:uiPriority="0" w:semiHidden="0" w:name="HTML Keyboard"/>
-    <w:lsdException w:unhideWhenUsed="0" w:uiPriority="0" w:semiHidden="0" w:name="HTML Preformatted"/>
-    <w:lsdException w:unhideWhenUsed="0" w:uiPriority="0" w:semiHidden="0" w:name="HTML Sample"/>
-    <w:lsdException w:unhideWhenUsed="0" w:uiPriority="0" w:semiHidden="0" w:name="HTML Typewriter"/>
-    <w:lsdException w:unhideWhenUsed="0" w:uiPriority="0" w:semiHidden="0" w:name="HTML Variable"/>
-    <w:lsdException w:unhideWhenUsed="0" w:uiPriority="0" w:name="Normal Table"/>
-    <w:lsdException w:unhideWhenUsed="0" w:uiPriority="0" w:semiHidden="0" w:name="annotation subject"/>
-    <w:lsdException w:unhideWhenUsed="0" w:uiPriority="0" w:semiHidden="0" w:name="Table Simple 1"/>
-    <w:lsdException w:unhideWhenUsed="0" w:uiPriority="0" w:semiHidden="0" w:name="Table Simple 2"/>
-    <w:lsdException w:unhideWhenUsed="0" w:uiPriority="0" w:semiHidden="0" w:name="Table Simple 3"/>
-    <w:lsdException w:unhideWhenUsed="0" w:uiPriority="0" w:semiHidden="0" w:name="Table Classic 1"/>
-    <w:lsdException w:unhideWhenUsed="0" w:uiPriority="0" w:semiHidden="0" w:name="Table Classic 2"/>
-    <w:lsdException w:unhideWhenUsed="0" w:uiPriority="0" w:semiHidden="0" w:name="Table Classic 3"/>
-    <w:lsdException w:unhideWhenUsed="0" w:uiPriority="0" w:semiHidden="0" w:name="Table Classic 4"/>
-    <w:lsdException w:unhideWhenUsed="0" w:uiPriority="0" w:semiHidden="0" w:name="Table Colorful 1"/>
-    <w:lsdException w:unhideWhenUsed="0" w:uiPriority="0" w:semiHidden="0" w:name="Table Colorful 2"/>
-    <w:lsdException w:unhideWhenUsed="0" w:uiPriority="0" w:semiHidden="0" w:name="Table Colorful 3"/>
-    <w:lsdException w:unhideWhenUsed="0" w:uiPriority="0" w:semiHidden="0" w:name="Table Columns 1"/>
-    <w:lsdException w:unhideWhenUsed="0" w:uiPriority="0" w:semiHidden="0" w:name="Table Columns 2"/>
-    <w:lsdException w:unhideWhenUsed="0" w:uiPriority="0" w:semiHidden="0" w:name="Table Columns 3"/>
-    <w:lsdException w:unhideWhenUsed="0" w:uiPriority="0" w:semiHidden="0" w:name="Table Columns 4"/>
-    <w:lsdException w:unhideWhenUsed="0" w:uiPriority="0" w:semiHidden="0" w:name="Table Columns 5"/>
-    <w:lsdException w:unhideWhenUsed="0" w:uiPriority="0" w:semiHidden="0" w:name="Table Grid 1"/>
-    <w:lsdException w:unhideWhenUsed="0" w:uiPriority="0" w:semiHidden="0" w:name="Table Grid 2"/>
-    <w:lsdException w:unhideWhenUsed="0" w:uiPriority="0" w:semiHidden="0" w:name="Table Grid 3"/>
-    <w:lsdException w:unhideWhenUsed="0" w:uiPriority="0" w:semiHidden="0" w:name="Table Grid 4"/>
-    <w:lsdException w:unhideWhenUsed="0" w:uiPriority="0" w:semiHidden="0" w:name="Table Grid 5"/>
-    <w:lsdException w:unhideWhenUsed="0" w:uiPriority="0" w:semiHidden="0" w:name="Table Grid 6"/>
-    <w:lsdException w:unhideWhenUsed="0" w:uiPriority="0" w:semiHidden="0" w:name="Table Grid 7"/>
-    <w:lsdException w:unhideWhenUsed="0" w:uiPriority="0" w:semiHidden="0" w:name="Table Grid 8"/>
-    <w:lsdException w:unhideWhenUsed="0" w:uiPriority="0" w:semiHidden="0" w:name="Table List 1"/>
-    <w:lsdException w:unhideWhenUsed="0" w:uiPriority="0" w:semiHidden="0" w:name="Table List 2"/>
-    <w:lsdException w:unhideWhenUsed="0" w:uiPriority="0" w:semiHidden="0" w:name="Table List 3"/>
-    <w:lsdException w:unhideWhenUsed="0" w:uiPriority="0" w:semiHidden="0" w:name="Table List 4"/>
-    <w:lsdException w:unhideWhenUsed="0" w:uiPriority="0" w:semiHidden="0" w:name="Table List 5"/>
-    <w:lsdException w:unhideWhenUsed="0" w:uiPriority="0" w:semiHidden="0" w:name="Table List 6"/>
-    <w:lsdException w:unhideWhenUsed="0" w:uiPriority="0" w:semiHidden="0" w:name="Table List 7"/>
-    <w:lsdException w:unhideWhenUsed="0" w:uiPriority="0" w:semiHidden="0" w:name="Table List 8"/>
-    <w:lsdException w:unhideWhenUsed="0" w:uiPriority="0" w:semiHidden="0" w:name="Table 3D effects 1"/>
-    <w:lsdException w:unhideWhenUsed="0" w:uiPriority="0" w:semiHidden="0" w:name="Table 3D effects 2"/>
-    <w:lsdException w:unhideWhenUsed="0" w:uiPriority="0" w:semiHidden="0" w:name="Table 3D effects 3"/>
-    <w:lsdException w:unhideWhenUsed="0" w:uiPriority="0" w:semiHidden="0" w:name="Table Contemporary"/>
-    <w:lsdException w:unhideWhenUsed="0" w:uiPriority="0" w:semiHidden="0" w:name="Table Elegant"/>
-    <w:lsdException w:unhideWhenUsed="0" w:uiPriority="0" w:semiHidden="0" w:name="Table Professional"/>
-    <w:lsdException w:unhideWhenUsed="0" w:uiPriority="0" w:semiHidden="0" w:name="Table Subtle 1"/>
-    <w:lsdException w:unhideWhenUsed="0" w:uiPriority="0" w:semiHidden="0" w:name="Table Subtle 2"/>
-    <w:lsdException w:unhideWhenUsed="0" w:uiPriority="0" w:semiHidden="0" w:name="Table Web 1"/>
-    <w:lsdException w:unhideWhenUsed="0" w:uiPriority="0" w:semiHidden="0" w:name="Table Web 2"/>
-    <w:lsdException w:unhideWhenUsed="0" w:uiPriority="0" w:semiHidden="0" w:name="Table Web 3"/>
-    <w:lsdException w:unhideWhenUsed="0" w:uiPriority="0" w:semiHidden="0" w:name="Balloon Text"/>
-    <w:lsdException w:unhideWhenUsed="0" w:uiPriority="0" w:semiHidden="0" w:name="Table Grid"/>
-    <w:lsdException w:unhideWhenUsed="0" w:uiPriority="0" w:semiHidden="0" w:name="Table Theme"/>
-    <w:lsdException w:unhideWhenUsed="0" w:uiPriority="60" w:semiHidden="0" w:name="Light Shading"/>
-    <w:lsdException w:unhideWhenUsed="0" w:uiPriority="61" w:semiHidden="0" w:name="Light List"/>
-    <w:lsdException w:unhideWhenUsed="0" w:uiPriority="62" w:semiHidden="0" w:name="Light Grid"/>
-    <w:lsdException w:unhideWhenUsed="0" w:uiPriority="63" w:semiHidden="0" w:name="Medium Shading 1"/>
-    <w:lsdException w:unhideWhenUsed="0" w:uiPriority="64" w:semiHidden="0" w:name="Medium Shading 2"/>
-    <w:lsdException w:unhideWhenUsed="0" w:uiPriority="65" w:semiHidden="0" w:name="Medium List 1"/>
-    <w:lsdException w:unhideWhenUsed="0" w:uiPriority="66" w:semiHidden="0" w:name="Medium List 2"/>
-    <w:lsdException w:unhideWhenUsed="0" w:uiPriority="67" w:semiHidden="0" w:name="Medium Grid 1"/>
-    <w:lsdException w:unhideWhenUsed="0" w:uiPriority="68" w:semiHidden="0" w:name="Medium Grid 2"/>
-    <w:lsdException w:unhideWhenUsed="0" w:uiPriority="69" w:semiHidden="0" w:name="Medium Grid 3"/>
-    <w:lsdException w:unhideWhenUsed="0" w:uiPriority="70" w:semiHidden="0" w:name="Dark List"/>
-    <w:lsdException w:unhideWhenUsed="0" w:uiPriority="71" w:semiHidden="0" w:name="Colorful Shading"/>
-    <w:lsdException w:unhideWhenUsed="0" w:uiPriority="72" w:semiHidden="0" w:name="Colorful List"/>
-    <w:lsdException w:unhideWhenUsed="0" w:uiPriority="73" w:semiHidden="0" w:name="Colorful Grid"/>
-    <w:lsdException w:unhideWhenUsed="0" w:uiPriority="60" w:semiHidden="0" w:name="Light Shading Accent 1"/>
-    <w:lsdException w:unhideWhenUsed="0" w:uiPriority="61" w:semiHidden="0" w:name="Light List Accent 1"/>
-    <w:lsdException w:unhideWhenUsed="0" w:uiPriority="62" w:semiHidden="0" w:name="Light Grid Accent 1"/>
-    <w:lsdException w:unhideWhenUsed="0" w:uiPriority="63" w:semiHidden="0" w:name="Medium Shading 1 Accent 1"/>
-    <w:lsdException w:unhideWhenUsed="0" w:uiPriority="64" w:semiHidden="0" w:name="Medium Shading 2 Accent 1"/>
-    <w:lsdException w:unhideWhenUsed="0" w:uiPriority="65" w:semiHidden="0" w:name="Medium List 1 Accent 1"/>
-    <w:lsdException w:unhideWhenUsed="0" w:uiPriority="66" w:semiHidden="0" w:name="Medium List 2 Accent 1"/>
-    <w:lsdException w:unhideWhenUsed="0" w:uiPriority="67" w:semiHidden="0" w:name="Medium Grid 1 Accent 1"/>
-    <w:lsdException w:unhideWhenUsed="0" w:uiPriority="68" w:semiHidden="0" w:name="Medium Grid 2 Accent 1"/>
-    <w:lsdException w:unhideWhenUsed="0" w:uiPriority="69" w:semiHidden="0" w:name="Medium Grid 3 Accent 1"/>
-    <w:lsdException w:unhideWhenUsed="0" w:uiPriority="70" w:semiHidden="0" w:name="Dark List Accent 1"/>
-    <w:lsdException w:unhideWhenUsed="0" w:uiPriority="71" w:semiHidden="0" w:name="Colorful Shading Accent 1"/>
-    <w:lsdException w:unhideWhenUsed="0" w:uiPriority="72" w:semiHidden="0" w:name="Colorful List Accent 1"/>
-    <w:lsdException w:unhideWhenUsed="0" w:uiPriority="73" w:semiHidden="0" w:name="Colorful Grid Accent 1"/>
-    <w:lsdException w:unhideWhenUsed="0" w:uiPriority="60" w:semiHidden="0" w:name="Light Shading Accent 2"/>
-    <w:lsdException w:unhideWhenUsed="0" w:uiPriority="61" w:semiHidden="0" w:name="Light List Accent 2"/>
-    <w:lsdException w:unhideWhenUsed="0" w:uiPriority="62" w:semiHidden="0" w:name="Light Grid Accent 2"/>
-    <w:lsdException w:unhideWhenUsed="0" w:uiPriority="63" w:semiHidden="0" w:name="Medium Shading 1 Accent 2"/>
-    <w:lsdException w:unhideWhenUsed="0" w:uiPriority="64" w:semiHidden="0" w:name="Medium Shading 2 Accent 2"/>
-    <w:lsdException w:unhideWhenUsed="0" w:uiPriority="65" w:semiHidden="0" w:name="Medium List 1 Accent 2"/>
-    <w:lsdException w:unhideWhenUsed="0" w:uiPriority="66" w:semiHidden="0" w:name="Medium List 2 Accent 2"/>
-    <w:lsdException w:unhideWhenUsed="0" w:uiPriority="67" w:semiHidden="0" w:name="Medium Grid 1 Accent 2"/>
-    <w:lsdException w:unhideWhenUsed="0" w:uiPriority="68" w:semiHidden="0" w:name="Medium Grid 2 Accent 2"/>
-    <w:lsdException w:unhideWhenUsed="0" w:uiPriority="69" w:semiHidden="0" w:name="Medium Grid 3 Accent 2"/>
-    <w:lsdException w:unhideWhenUsed="0" w:uiPriority="70" w:semiHidden="0" w:name="Dark List Accent 2"/>
-    <w:lsdException w:unhideWhenUsed="0" w:uiPriority="71" w:semiHidden="0" w:name="Colorful Shading Accent 2"/>
-    <w:lsdException w:unhideWhenUsed="0" w:uiPriority="72" w:semiHidden="0" w:name="Colorful List Accent 2"/>
-    <w:lsdException w:unhideWhenUsed="0" w:uiPriority="73" w:semiHidden="0" w:name="Colorful Grid Accent 2"/>
-    <w:lsdException w:unhideWhenUsed="0" w:uiPriority="60" w:semiHidden="0" w:name="Light Shading Accent 3"/>
-    <w:lsdException w:unhideWhenUsed="0" w:uiPriority="61" w:semiHidden="0" w:name="Light List Accent 3"/>
-    <w:lsdException w:unhideWhenUsed="0" w:uiPriority="62" w:semiHidden="0" w:name="Light Grid Accent 3"/>
-    <w:lsdException w:unhideWhenUsed="0" w:uiPriority="63" w:semiHidden="0" w:name="Medium Shading 1 Accent 3"/>
-    <w:lsdException w:unhideWhenUsed="0" w:uiPriority="64" w:semiHidden="0" w:name="Medium Shading 2 Accent 3"/>
-    <w:lsdException w:unhideWhenUsed="0" w:uiPriority="65" w:semiHidden="0" w:name="Medium List 1 Accent 3"/>
-    <w:lsdException w:unhideWhenUsed="0" w:uiPriority="66" w:semiHidden="0" w:name="Medium List 2 Accent 3"/>
-    <w:lsdException w:unhideWhenUsed="0" w:uiPriority="67" w:semiHidden="0" w:name="Medium Grid 1 Accent 3"/>
-    <w:lsdException w:unhideWhenUsed="0" w:uiPriority="68" w:semiHidden="0" w:name="Medium Grid 2 Accent 3"/>
-    <w:lsdException w:unhideWhenUsed="0" w:uiPriority="69" w:semiHidden="0" w:name="Medium Grid 3 Accent 3"/>
-    <w:lsdException w:unhideWhenUsed="0" w:uiPriority="70" w:semiHidden="0" w:name="Dark List Accent 3"/>
-    <w:lsdException w:unhideWhenUsed="0" w:uiPriority="71" w:semiHidden="0" w:name="Colorful Shading Accent 3"/>
-    <w:lsdException w:unhideWhenUsed="0" w:uiPriority="72" w:semiHidden="0" w:name="Colorful List Accent 3"/>
-    <w:lsdException w:unhideWhenUsed="0" w:uiPriority="73" w:semiHidden="0" w:name="Colorful Grid Accent 3"/>
-    <w:lsdException w:unhideWhenUsed="0" w:uiPriority="60" w:semiHidden="0" w:name="Light Shading Accent 4"/>
-    <w:lsdException w:unhideWhenUsed="0" w:uiPriority="61" w:semiHidden="0" w:name="Light List Accent 4"/>
-    <w:lsdException w:unhideWhenUsed="0" w:uiPriority="62" w:semiHidden="0" w:name="Light Grid Accent 4"/>
-    <w:lsdException w:unhideWhenUsed="0" w:uiPriority="63" w:semiHidden="0" w:name="Medium Shading 1 Accent 4"/>
-    <w:lsdException w:unhideWhenUsed="0" w:uiPriority="64" w:semiHidden="0" w:name="Medium Shading 2 Accent 4"/>
-    <w:lsdException w:unhideWhenUsed="0" w:uiPriority="65" w:semiHidden="0" w:name="Medium List 1 Accent 4"/>
-    <w:lsdException w:unhideWhenUsed="0" w:uiPriority="66" w:semiHidden="0" w:name="Medium List 2 Accent 4"/>
-    <w:lsdException w:unhideWhenUsed="0" w:uiPriority="67" w:semiHidden="0" w:name="Medium Grid 1 Accent 4"/>
-    <w:lsdException w:unhideWhenUsed="0" w:uiPriority="68" w:semiHidden="0" w:name="Medium Grid 2 Accent 4"/>
-    <w:lsdException w:unhideWhenUsed="0" w:uiPriority="69" w:semiHidden="0" w:name="Medium Grid 3 Accent 4"/>
-    <w:lsdException w:unhideWhenUsed="0" w:uiPriority="70" w:semiHidden="0" w:name="Dark List Accent 4"/>
-    <w:lsdException w:unhideWhenUsed="0" w:uiPriority="71" w:semiHidden="0" w:name="Colorful Shading Accent 4"/>
-    <w:lsdException w:unhideWhenUsed="0" w:uiPriority="72" w:semiHidden="0" w:name="Colorful List Accent 4"/>
-    <w:lsdException w:unhideWhenUsed="0" w:uiPriority="73" w:semiHidden="0" w:name="Colorful Grid Accent 4"/>
-    <w:lsdException w:unhideWhenUsed="0" w:uiPriority="60" w:semiHidden="0" w:name="Light Shading Accent 5"/>
-    <w:lsdException w:unhideWhenUsed="0" w:uiPriority="61" w:semiHidden="0" w:name="Light List Accent 5"/>
-    <w:lsdException w:unhideWhenUsed="0" w:uiPriority="62" w:semiHidden="0" w:name="Light Grid Accent 5"/>
-    <w:lsdException w:unhideWhenUsed="0" w:uiPriority="63" w:semiHidden="0" w:name="Medium Shading 1 Accent 5"/>
-    <w:lsdException w:unhideWhenUsed="0" w:uiPriority="64" w:semiHidden="0" w:name="Medium Shading 2 Accent 5"/>
-    <w:lsdException w:unhideWhenUsed="0" w:uiPriority="65" w:semiHidden="0" w:name="Medium List 1 Accent 5"/>
-    <w:lsdException w:unhideWhenUsed="0" w:uiPriority="66" w:semiHidden="0" w:name="Medium List 2 Accent 5"/>
-    <w:lsdException w:unhideWhenUsed="0" w:uiPriority="67" w:semiHidden="0" w:name="Medium Grid 1 Accent 5"/>
-    <w:lsdException w:unhideWhenUsed="0" w:uiPriority="68" w:semiHidden="0" w:name="Medium Grid 2 Accent 5"/>
-    <w:lsdException w:unhideWhenUsed="0" w:uiPriority="69" w:semiHidden="0" w:name="Medium Grid 3 Accent 5"/>
-    <w:lsdException w:unhideWhenUsed="0" w:uiPriority="70" w:semiHidden="0" w:name="Dark List Accent 5"/>
-    <w:lsdException w:unhideWhenUsed="0" w:uiPriority="71" w:semiHidden="0" w:name="Colorful Shading Accent 5"/>
-    <w:lsdException w:unhideWhenUsed="0" w:uiPriority="72" w:semiHidden="0" w:name="Colorful List Accent 5"/>
-    <w:lsdException w:unhideWhenUsed="0" w:uiPriority="73" w:semiHidden="0" w:name="Colorful Grid Accent 5"/>
-    <w:lsdException w:unhideWhenUsed="0" w:uiPriority="60" w:semiHidden="0" w:name="Light Shading Accent 6"/>
-    <w:lsdException w:unhideWhenUsed="0" w:uiPriority="61" w:semiHidden="0" w:name="Light List Accent 6"/>
-    <w:lsdException w:unhideWhenUsed="0" w:uiPriority="62" w:semiHidden="0" w:name="Light Grid Accent 6"/>
-    <w:lsdException w:unhideWhenUsed="0" w:uiPriority="63" w:semiHidden="0" w:name="Medium Shading 1 Accent 6"/>
-    <w:lsdException w:unhideWhenUsed="0" w:uiPriority="64" w:semiHidden="0" w:name="Medium Shading 2 Accent 6"/>
-    <w:lsdException w:unhideWhenUsed="0" w:uiPriority="65" w:semiHidden="0" w:name="Medium List 1 Accent 6"/>
-    <w:lsdException w:unhideWhenUsed="0" w:uiPriority="66" w:semiHidden="0" w:name="Medium List 2 Accent 6"/>
-    <w:lsdException w:unhideWhenUsed="0" w:uiPriority="67" w:semiHidden="0" w:name="Medium Grid 1 Accent 6"/>
-    <w:lsdException w:unhideWhenUsed="0" w:uiPriority="68" w:semiHidden="0" w:name="Medium Grid 2 Accent 6"/>
-    <w:lsdException w:unhideWhenUsed="0" w:uiPriority="69" w:semiHidden="0" w:name="Medium Grid 3 Accent 6"/>
-    <w:lsdException w:unhideWhenUsed="0" w:uiPriority="70" w:semiHidden="0" w:name="Dark List Accent 6"/>
-    <w:lsdException w:unhideWhenUsed="0" w:uiPriority="71" w:semiHidden="0" w:name="Colorful Shading Accent 6"/>
-    <w:lsdException w:unhideWhenUsed="0" w:uiPriority="72" w:semiHidden="0" w:name="Colorful List Accent 6"/>
-    <w:lsdException w:unhideWhenUsed="0" w:uiPriority="73" w:semiHidden="0" w:name="Colorful Grid Accent 6"/>
+  <w:latentStyles w:defLockedState="0" w:defUIPriority="0" w:defSemiHidden="0" w:defUnhideWhenUsed="0" w:defQFormat="0" w:count="376">
+    <w:lsdException w:name="Normal" w:qFormat="1"/>
+    <w:lsdException w:name="heading 1" w:qFormat="1"/>
+    <w:lsdException w:name="heading 2" w:semiHidden="1" w:unhideWhenUsed="1" w:qFormat="1"/>
+    <w:lsdException w:name="heading 3" w:semiHidden="1" w:unhideWhenUsed="1" w:qFormat="1"/>
+    <w:lsdException w:name="heading 4" w:semiHidden="1" w:unhideWhenUsed="1" w:qFormat="1"/>
+    <w:lsdException w:name="heading 5" w:semiHidden="1" w:unhideWhenUsed="1" w:qFormat="1"/>
+    <w:lsdException w:name="heading 6" w:semiHidden="1" w:unhideWhenUsed="1" w:qFormat="1"/>
+    <w:lsdException w:name="heading 7" w:semiHidden="1" w:unhideWhenUsed="1" w:qFormat="1"/>
+    <w:lsdException w:name="heading 8" w:semiHidden="1" w:unhideWhenUsed="1" w:qFormat="1"/>
+    <w:lsdException w:name="heading 9" w:semiHidden="1" w:unhideWhenUsed="1" w:qFormat="1"/>
+    <w:lsdException w:name="caption" w:semiHidden="1" w:unhideWhenUsed="1" w:qFormat="1"/>
+    <w:lsdException w:name="Title" w:qFormat="1"/>
+    <w:lsdException w:name="Default Paragraph Font" w:semiHidden="1"/>
+    <w:lsdException w:name="Subtitle" w:qFormat="1"/>
+    <w:lsdException w:name="Strong" w:qFormat="1"/>
+    <w:lsdException w:name="Emphasis" w:qFormat="1"/>
+    <w:lsdException w:name="HTML Top of Form" w:semiHidden="1" w:uiPriority="99" w:unhideWhenUsed="1"/>
+    <w:lsdException w:name="HTML Bottom of Form" w:semiHidden="1" w:uiPriority="99" w:unhideWhenUsed="1"/>
+    <w:lsdException w:name="Normal Table" w:semiHidden="1" w:unhideWhenUsed="1"/>
+    <w:lsdException w:name="No List" w:semiHidden="1" w:uiPriority="99" w:unhideWhenUsed="1"/>
+    <w:lsdException w:name="Outline List 1" w:semiHidden="1" w:uiPriority="99" w:unhideWhenUsed="1"/>
+    <w:lsdException w:name="Outline List 2" w:semiHidden="1" w:uiPriority="99" w:unhideWhenUsed="1"/>
+    <w:lsdException w:name="Outline List 3" w:semiHidden="1" w:uiPriority="99" w:unhideWhenUsed="1"/>
+    <w:lsdException w:name="Table Simple 1" w:semiHidden="1" w:unhideWhenUsed="1"/>
+    <w:lsdException w:name="Table Simple 2" w:semiHidden="1" w:unhideWhenUsed="1"/>
+    <w:lsdException w:name="Table Simple 3" w:semiHidden="1" w:unhideWhenUsed="1"/>
+    <w:lsdException w:name="Table Classic 1" w:semiHidden="1" w:unhideWhenUsed="1"/>
+    <w:lsdException w:name="Table Classic 2" w:semiHidden="1" w:unhideWhenUsed="1"/>
+    <w:lsdException w:name="Table Classic 3" w:semiHidden="1" w:unhideWhenUsed="1"/>
+    <w:lsdException w:name="Table Classic 4" w:semiHidden="1" w:unhideWhenUsed="1"/>
+    <w:lsdException w:name="Table Colorful 1" w:semiHidden="1" w:unhideWhenUsed="1"/>
+    <w:lsdException w:name="Table Colorful 2" w:semiHidden="1" w:unhideWhenUsed="1"/>
+    <w:lsdException w:name="Table Colorful 3" w:semiHidden="1" w:unhideWhenUsed="1"/>
+    <w:lsdException w:name="Table Columns 1" w:semiHidden="1" w:unhideWhenUsed="1"/>
+    <w:lsdException w:name="Table Columns 2" w:semiHidden="1" w:unhideWhenUsed="1"/>
+    <w:lsdException w:name="Table Columns 3" w:semiHidden="1" w:unhideWhenUsed="1"/>
+    <w:lsdException w:name="Table Columns 4" w:semiHidden="1" w:unhideWhenUsed="1"/>
+    <w:lsdException w:name="Table Columns 5" w:semiHidden="1" w:unhideWhenUsed="1"/>
+    <w:lsdException w:name="Table Grid 1" w:semiHidden="1" w:unhideWhenUsed="1"/>
+    <w:lsdException w:name="Table Grid 2" w:semiHidden="1" w:unhideWhenUsed="1"/>
+    <w:lsdException w:name="Table Grid 3" w:semiHidden="1" w:unhideWhenUsed="1"/>
+    <w:lsdException w:name="Table Grid 4" w:semiHidden="1" w:unhideWhenUsed="1"/>
+    <w:lsdException w:name="Table Grid 5" w:semiHidden="1" w:unhideWhenUsed="1"/>
+    <w:lsdException w:name="Table Grid 6" w:semiHidden="1" w:unhideWhenUsed="1"/>
+    <w:lsdException w:name="Table Grid 7" w:semiHidden="1" w:unhideWhenUsed="1"/>
+    <w:lsdException w:name="Table Grid 8" w:semiHidden="1" w:unhideWhenUsed="1"/>
+    <w:lsdException w:name="Table List 1" w:semiHidden="1" w:unhideWhenUsed="1"/>
+    <w:lsdException w:name="Table List 2" w:semiHidden="1" w:unhideWhenUsed="1"/>
+    <w:lsdException w:name="Table List 3" w:semiHidden="1" w:unhideWhenUsed="1"/>
+    <w:lsdException w:name="Table List 4" w:semiHidden="1" w:unhideWhenUsed="1"/>
+    <w:lsdException w:name="Table List 5" w:semiHidden="1" w:unhideWhenUsed="1"/>
+    <w:lsdException w:name="Table List 6" w:semiHidden="1" w:unhideWhenUsed="1"/>
+    <w:lsdException w:name="Table List 7" w:semiHidden="1" w:unhideWhenUsed="1"/>
+    <w:lsdException w:name="Table List 8" w:semiHidden="1" w:unhideWhenUsed="1"/>
+    <w:lsdException w:name="Table 3D effects 1" w:semiHidden="1" w:unhideWhenUsed="1"/>
+    <w:lsdException w:name="Table 3D effects 2" w:semiHidden="1" w:unhideWhenUsed="1"/>
+    <w:lsdException w:name="Table 3D effects 3" w:semiHidden="1" w:unhideWhenUsed="1"/>
+    <w:lsdException w:name="Table Contemporary" w:semiHidden="1" w:unhideWhenUsed="1"/>
+    <w:lsdException w:name="Table Elegant" w:semiHidden="1" w:unhideWhenUsed="1"/>
+    <w:lsdException w:name="Table Professional" w:semiHidden="1" w:unhideWhenUsed="1"/>
+    <w:lsdException w:name="Table Subtle 1" w:semiHidden="1" w:unhideWhenUsed="1"/>
+    <w:lsdException w:name="Table Subtle 2" w:semiHidden="1" w:unhideWhenUsed="1"/>
+    <w:lsdException w:name="Table Web 1" w:semiHidden="1" w:unhideWhenUsed="1"/>
+    <w:lsdException w:name="Table Web 2" w:semiHidden="1" w:unhideWhenUsed="1"/>
+    <w:lsdException w:name="Table Web 3" w:semiHidden="1" w:unhideWhenUsed="1"/>
+    <w:lsdException w:name="Table Theme" w:semiHidden="1" w:unhideWhenUsed="1"/>
+    <w:lsdException w:name="Placeholder Text" w:semiHidden="1" w:uiPriority="99"/>
+    <w:lsdException w:name="No Spacing" w:uiPriority="99"/>
+    <w:lsdException w:name="Light Shading" w:uiPriority="60"/>
+    <w:lsdException w:name="Light List" w:uiPriority="61"/>
+    <w:lsdException w:name="Light Grid" w:uiPriority="62"/>
+    <w:lsdException w:name="Medium Shading 1" w:uiPriority="63"/>
+    <w:lsdException w:name="Medium Shading 2" w:uiPriority="64"/>
+    <w:lsdException w:name="Medium List 1" w:uiPriority="65"/>
+    <w:lsdException w:name="Medium List 2" w:uiPriority="66"/>
+    <w:lsdException w:name="Medium Grid 1" w:uiPriority="67"/>
+    <w:lsdException w:name="Medium Grid 2" w:uiPriority="68"/>
+    <w:lsdException w:name="Medium Grid 3" w:uiPriority="69"/>
+    <w:lsdException w:name="Dark List" w:uiPriority="70"/>
+    <w:lsdException w:name="Colorful Shading" w:uiPriority="71"/>
+    <w:lsdException w:name="Colorful List" w:uiPriority="72"/>
+    <w:lsdException w:name="Colorful Grid" w:uiPriority="73"/>
+    <w:lsdException w:name="Light Shading Accent 1" w:uiPriority="60"/>
+    <w:lsdException w:name="Light List Accent 1" w:uiPriority="61"/>
+    <w:lsdException w:name="Light Grid Accent 1" w:uiPriority="62"/>
+    <w:lsdException w:name="Medium Shading 1 Accent 1" w:uiPriority="63"/>
+    <w:lsdException w:name="Medium Shading 2 Accent 1" w:uiPriority="64"/>
+    <w:lsdException w:name="Medium List 1 Accent 1" w:uiPriority="65"/>
+    <w:lsdException w:name="Revision" w:semiHidden="1" w:uiPriority="99"/>
+    <w:lsdException w:name="List Paragraph" w:uiPriority="99"/>
+    <w:lsdException w:name="Quote" w:uiPriority="99"/>
+    <w:lsdException w:name="Intense Quote" w:uiPriority="99"/>
+    <w:lsdException w:name="Medium List 2 Accent 1" w:uiPriority="66"/>
+    <w:lsdException w:name="Medium Grid 1 Accent 1" w:uiPriority="67"/>
+    <w:lsdException w:name="Medium Grid 2 Accent 1" w:uiPriority="68"/>
+    <w:lsdException w:name="Medium Grid 3 Accent 1" w:uiPriority="69"/>
+    <w:lsdException w:name="Dark List Accent 1" w:uiPriority="70"/>
+    <w:lsdException w:name="Colorful Shading Accent 1" w:uiPriority="71"/>
+    <w:lsdException w:name="Colorful List Accent 1" w:uiPriority="72"/>
+    <w:lsdException w:name="Colorful Grid Accent 1" w:uiPriority="73"/>
+    <w:lsdException w:name="Light Shading Accent 2" w:uiPriority="60"/>
+    <w:lsdException w:name="Light List Accent 2" w:uiPriority="61"/>
+    <w:lsdException w:name="Light Grid Accent 2" w:uiPriority="62"/>
+    <w:lsdException w:name="Medium Shading 1 Accent 2" w:uiPriority="63"/>
+    <w:lsdException w:name="Medium Shading 2 Accent 2" w:uiPriority="64"/>
+    <w:lsdException w:name="Medium List 1 Accent 2" w:uiPriority="65"/>
+    <w:lsdException w:name="Medium List 2 Accent 2" w:uiPriority="66"/>
+    <w:lsdException w:name="Medium Grid 1 Accent 2" w:uiPriority="67"/>
+    <w:lsdException w:name="Medium Grid 2 Accent 2" w:uiPriority="68"/>
+    <w:lsdException w:name="Medium Grid 3 Accent 2" w:uiPriority="69"/>
+    <w:lsdException w:name="Dark List Accent 2" w:uiPriority="70"/>
+    <w:lsdException w:name="Colorful Shading Accent 2" w:uiPriority="71"/>
+    <w:lsdException w:name="Colorful List Accent 2" w:uiPriority="72"/>
+    <w:lsdException w:name="Colorful Grid Accent 2" w:uiPriority="73"/>
+    <w:lsdException w:name="Light Shading Accent 3" w:uiPriority="60"/>
+    <w:lsdException w:name="Light List Accent 3" w:uiPriority="61"/>
+    <w:lsdException w:name="Light Grid Accent 3" w:uiPriority="62"/>
+    <w:lsdException w:name="Medium Shading 1 Accent 3" w:uiPriority="63"/>
+    <w:lsdException w:name="Medium Shading 2 Accent 3" w:uiPriority="64"/>
+    <w:lsdException w:name="Medium List 1 Accent 3" w:uiPriority="65"/>
+    <w:lsdException w:name="Medium List 2 Accent 3" w:uiPriority="66"/>
+    <w:lsdException w:name="Medium Grid 1 Accent 3" w:uiPriority="67"/>
+    <w:lsdException w:name="Medium Grid 2 Accent 3" w:uiPriority="68"/>
+    <w:lsdException w:name="Medium Grid 3 Accent 3" w:uiPriority="69"/>
+    <w:lsdException w:name="Dark List Accent 3" w:uiPriority="70"/>
+    <w:lsdException w:name="Colorful Shading Accent 3" w:uiPriority="71"/>
+    <w:lsdException w:name="Colorful List Accent 3" w:uiPriority="72"/>
+    <w:lsdException w:name="Colorful Grid Accent 3" w:uiPriority="73"/>
+    <w:lsdException w:name="Light Shading Accent 4" w:uiPriority="60"/>
+    <w:lsdException w:name="Light List Accent 4" w:uiPriority="61"/>
+    <w:lsdException w:name="Light Grid Accent 4" w:uiPriority="62"/>
+    <w:lsdException w:name="Medium Shading 1 Accent 4" w:uiPriority="63"/>
+    <w:lsdException w:name="Medium Shading 2 Accent 4" w:uiPriority="64"/>
+    <w:lsdException w:name="Medium List 1 Accent 4" w:uiPriority="65"/>
+    <w:lsdException w:name="Medium List 2 Accent 4" w:uiPriority="66"/>
+    <w:lsdException w:name="Medium Grid 1 Accent 4" w:uiPriority="67"/>
+    <w:lsdException w:name="Medium Grid 2 Accent 4" w:uiPriority="68"/>
+    <w:lsdException w:name="Medium Grid 3 Accent 4" w:uiPriority="69"/>
+    <w:lsdException w:name="Dark List Accent 4" w:uiPriority="70"/>
+    <w:lsdException w:name="Colorful Shading Accent 4" w:uiPriority="71"/>
+    <w:lsdException w:name="Colorful List Accent 4" w:uiPriority="72"/>
+    <w:lsdException w:name="Colorful Grid Accent 4" w:uiPriority="73"/>
+    <w:lsdException w:name="Light Shading Accent 5" w:uiPriority="60"/>
+    <w:lsdException w:name="Light List Accent 5" w:uiPriority="61"/>
+    <w:lsdException w:name="Light Grid Accent 5" w:uiPriority="62"/>
+    <w:lsdException w:name="Medium Shading 1 Accent 5" w:uiPriority="63"/>
+    <w:lsdException w:name="Medium Shading 2 Accent 5" w:uiPriority="64"/>
+    <w:lsdException w:name="Medium List 1 Accent 5" w:uiPriority="65"/>
+    <w:lsdException w:name="Medium List 2 Accent 5" w:uiPriority="66"/>
+    <w:lsdException w:name="Medium Grid 1 Accent 5" w:uiPriority="67"/>
+    <w:lsdException w:name="Medium Grid 2 Accent 5" w:uiPriority="68"/>
+    <w:lsdException w:name="Medium Grid 3 Accent 5" w:uiPriority="69"/>
+    <w:lsdException w:name="Dark List Accent 5" w:uiPriority="70"/>
+    <w:lsdException w:name="Colorful Shading Accent 5" w:uiPriority="71"/>
+    <w:lsdException w:name="Colorful List Accent 5" w:uiPriority="72"/>
+    <w:lsdException w:name="Colorful Grid Accent 5" w:uiPriority="73"/>
+    <w:lsdException w:name="Light Shading Accent 6" w:uiPriority="60"/>
+    <w:lsdException w:name="Light List Accent 6" w:uiPriority="61"/>
+    <w:lsdException w:name="Light Grid Accent 6" w:uiPriority="62"/>
+    <w:lsdException w:name="Medium Shading 1 Accent 6" w:uiPriority="63"/>
+    <w:lsdException w:name="Medium Shading 2 Accent 6" w:uiPriority="64"/>
+    <w:lsdException w:name="Medium List 1 Accent 6" w:uiPriority="65"/>
+    <w:lsdException w:name="Medium List 2 Accent 6" w:uiPriority="66"/>
+    <w:lsdException w:name="Medium Grid 1 Accent 6" w:uiPriority="67"/>
+    <w:lsdException w:name="Medium Grid 2 Accent 6" w:uiPriority="68"/>
+    <w:lsdException w:name="Medium Grid 3 Accent 6" w:uiPriority="69"/>
+    <w:lsdException w:name="Dark List Accent 6" w:uiPriority="70"/>
+    <w:lsdException w:name="Colorful Shading Accent 6" w:uiPriority="71"/>
+    <w:lsdException w:name="Colorful List Accent 6" w:uiPriority="72"/>
+    <w:lsdException w:name="Colorful Grid Accent 6" w:uiPriority="73"/>
+    <w:lsdException w:name="Subtle Emphasis" w:uiPriority="19" w:qFormat="1"/>
+    <w:lsdException w:name="Intense Emphasis" w:uiPriority="21" w:qFormat="1"/>
+    <w:lsdException w:name="Subtle Reference" w:uiPriority="31" w:qFormat="1"/>
+    <w:lsdException w:name="Intense Reference" w:uiPriority="32" w:qFormat="1"/>
+    <w:lsdException w:name="Book Title" w:uiPriority="33" w:qFormat="1"/>
+    <w:lsdException w:name="Bibliography" w:semiHidden="1" w:uiPriority="37" w:unhideWhenUsed="1"/>
+    <w:lsdException w:name="TOC Heading" w:semiHidden="1" w:uiPriority="39" w:unhideWhenUsed="1" w:qFormat="1"/>
+    <w:lsdException w:name="Plain Table 1" w:uiPriority="41"/>
+    <w:lsdException w:name="Plain Table 2" w:uiPriority="42"/>
+    <w:lsdException w:name="Plain Table 3" w:uiPriority="43"/>
+    <w:lsdException w:name="Plain Table 4" w:uiPriority="44"/>
+    <w:lsdException w:name="Plain Table 5" w:uiPriority="45"/>
+    <w:lsdException w:name="Grid Table Light" w:uiPriority="40"/>
+    <w:lsdException w:name="Grid Table 1 Light" w:uiPriority="46"/>
+    <w:lsdException w:name="Grid Table 2" w:uiPriority="47"/>
+    <w:lsdException w:name="Grid Table 3" w:uiPriority="48"/>
+    <w:lsdException w:name="Grid Table 4" w:uiPriority="49"/>
+    <w:lsdException w:name="Grid Table 5 Dark" w:uiPriority="50"/>
+    <w:lsdException w:name="Grid Table 6 Colorful" w:uiPriority="51"/>
+    <w:lsdException w:name="Grid Table 7 Colorful" w:uiPriority="52"/>
+    <w:lsdException w:name="Grid Table 1 Light Accent 1" w:uiPriority="46"/>
+    <w:lsdException w:name="Grid Table 2 Accent 1" w:uiPriority="47"/>
+    <w:lsdException w:name="Grid Table 3 Accent 1" w:uiPriority="48"/>
+    <w:lsdException w:name="Grid Table 4 Accent 1" w:uiPriority="49"/>
+    <w:lsdException w:name="Grid Table 5 Dark Accent 1" w:uiPriority="50"/>
+    <w:lsdException w:name="Grid Table 6 Colorful Accent 1" w:uiPriority="51"/>
+    <w:lsdException w:name="Grid Table 7 Colorful Accent 1" w:uiPriority="52"/>
+    <w:lsdException w:name="Grid Table 1 Light Accent 2" w:uiPriority="46"/>
+    <w:lsdException w:name="Grid Table 2 Accent 2" w:uiPriority="47"/>
+    <w:lsdException w:name="Grid Table 3 Accent 2" w:uiPriority="48"/>
+    <w:lsdException w:name="Grid Table 4 Accent 2" w:uiPriority="49"/>
+    <w:lsdException w:name="Grid Table 5 Dark Accent 2" w:uiPriority="50"/>
+    <w:lsdException w:name="Grid Table 6 Colorful Accent 2" w:uiPriority="51"/>
+    <w:lsdException w:name="Grid Table 7 Colorful Accent 2" w:uiPriority="52"/>
+    <w:lsdException w:name="Grid Table 1 Light Accent 3" w:uiPriority="46"/>
+    <w:lsdException w:name="Grid Table 2 Accent 3" w:uiPriority="47"/>
+    <w:lsdException w:name="Grid Table 3 Accent 3" w:uiPriority="48"/>
+    <w:lsdException w:name="Grid Table 4 Accent 3" w:uiPriority="49"/>
+    <w:lsdException w:name="Grid Table 5 Dark Accent 3" w:uiPriority="50"/>
+    <w:lsdException w:name="Grid Table 6 Colorful Accent 3" w:uiPriority="51"/>
+    <w:lsdException w:name="Grid Table 7 Colorful Accent 3" w:uiPriority="52"/>
+    <w:lsdException w:name="Grid Table 1 Light Accent 4" w:uiPriority="46"/>
+    <w:lsdException w:name="Grid Table 2 Accent 4" w:uiPriority="47"/>
+    <w:lsdException w:name="Grid Table 3 Accent 4" w:uiPriority="48"/>
+    <w:lsdException w:name="Grid Table 4 Accent 4" w:uiPriority="49"/>
+    <w:lsdException w:name="Grid Table 5 Dark Accent 4" w:uiPriority="50"/>
+    <w:lsdException w:name="Grid Table 6 Colorful Accent 4" w:uiPriority="51"/>
+    <w:lsdException w:name="Grid Table 7 Colorful Accent 4" w:uiPriority="52"/>
+    <w:lsdException w:name="Grid Table 1 Light Accent 5" w:uiPriority="46"/>
+    <w:lsdException w:name="Grid Table 2 Accent 5" w:uiPriority="47"/>
+    <w:lsdException w:name="Grid Table 3 Accent 5" w:uiPriority="48"/>
+    <w:lsdException w:name="Grid Table 4 Accent 5" w:uiPriority="49"/>
+    <w:lsdException w:name="Grid Table 5 Dark Accent 5" w:uiPriority="50"/>
+    <w:lsdException w:name="Grid Table 6 Colorful Accent 5" w:uiPriority="51"/>
+    <w:lsdException w:name="Grid Table 7 Colorful Accent 5" w:uiPriority="52"/>
+    <w:lsdException w:name="Grid Table 1 Light Accent 6" w:uiPriority="46"/>
+    <w:lsdException w:name="Grid Table 2 Accent 6" w:uiPriority="47"/>
+    <w:lsdException w:name="Grid Table 3 Accent 6" w:uiPriority="48"/>
+    <w:lsdException w:name="Grid Table 4 Accent 6" w:uiPriority="49"/>
+    <w:lsdException w:name="Grid Table 5 Dark Accent 6" w:uiPriority="50"/>
+    <w:lsdException w:name="Grid Table 6 Colorful Accent 6" w:uiPriority="51"/>
+    <w:lsdException w:name="Grid Table 7 Colorful Accent 6" w:uiPriority="52"/>
+    <w:lsdException w:name="List Table 1 Light" w:uiPriority="46"/>
+    <w:lsdException w:name="List Table 2" w:uiPriority="47"/>
+    <w:lsdException w:name="List Table 3" w:uiPriority="48"/>
+    <w:lsdException w:name="List Table 4" w:uiPriority="49"/>
+    <w:lsdException w:name="List Table 5 Dark" w:uiPriority="50"/>
+    <w:lsdException w:name="List Table 6 Colorful" w:uiPriority="51"/>
+    <w:lsdException w:name="List Table 7 Colorful" w:uiPriority="52"/>
+    <w:lsdException w:name="List Table 1 Light Accent 1" w:uiPriority="46"/>
+    <w:lsdException w:name="List Table 2 Accent 1" w:uiPriority="47"/>
+    <w:lsdException w:name="List Table 3 Accent 1" w:uiPriority="48"/>
+    <w:lsdException w:name="List Table 4 Accent 1" w:uiPriority="49"/>
+    <w:lsdException w:name="List Table 5 Dark Accent 1" w:uiPriority="50"/>
+    <w:lsdException w:name="List Table 6 Colorful Accent 1" w:uiPriority="51"/>
+    <w:lsdException w:name="List Table 7 Colorful Accent 1" w:uiPriority="52"/>
+    <w:lsdException w:name="List Table 1 Light Accent 2" w:uiPriority="46"/>
+    <w:lsdException w:name="List Table 2 Accent 2" w:uiPriority="47"/>
+    <w:lsdException w:name="List Table 3 Accent 2" w:uiPriority="48"/>
+    <w:lsdException w:name="List Table 4 Accent 2" w:uiPriority="49"/>
+    <w:lsdException w:name="List Table 5 Dark Accent 2" w:uiPriority="50"/>
+    <w:lsdException w:name="List Table 6 Colorful Accent 2" w:uiPriority="51"/>
+    <w:lsdException w:name="List Table 7 Colorful Accent 2" w:uiPriority="52"/>
+    <w:lsdException w:name="List Table 1 Light Accent 3" w:uiPriority="46"/>
+    <w:lsdException w:name="List Table 2 Accent 3" w:uiPriority="47"/>
+    <w:lsdException w:name="List Table 3 Accent 3" w:uiPriority="48"/>
+    <w:lsdException w:name="List Table 4 Accent 3" w:uiPriority="49"/>
+    <w:lsdException w:name="List Table 5 Dark Accent 3" w:uiPriority="50"/>
+    <w:lsdException w:name="List Table 6 Colorful Accent 3" w:uiPriority="51"/>
+    <w:lsdException w:name="List Table 7 Colorful Accent 3" w:uiPriority="52"/>
+    <w:lsdException w:name="List Table 1 Light Accent 4" w:uiPriority="46"/>
+    <w:lsdException w:name="List Table 2 Accent 4" w:uiPriority="47"/>
+    <w:lsdException w:name="List Table 3 Accent 4" w:uiPriority="48"/>
+    <w:lsdException w:name="List Table 4 Accent 4" w:uiPriority="49"/>
+    <w:lsdException w:name="List Table 5 Dark Accent 4" w:uiPriority="50"/>
+    <w:lsdException w:name="List Table 6 Colorful Accent 4" w:uiPriority="51"/>
+    <w:lsdException w:name="List Table 7 Colorful Accent 4" w:uiPriority="52"/>
+    <w:lsdException w:name="List Table 1 Light Accent 5" w:uiPriority="46"/>
+    <w:lsdException w:name="List Table 2 Accent 5" w:uiPriority="47"/>
+    <w:lsdException w:name="List Table 3 Accent 5" w:uiPriority="48"/>
+    <w:lsdException w:name="List Table 4 Accent 5" w:uiPriority="49"/>
+    <w:lsdException w:name="List Table 5 Dark Accent 5" w:uiPriority="50"/>
+    <w:lsdException w:name="List Table 6 Colorful Accent 5" w:uiPriority="51"/>
+    <w:lsdException w:name="List Table 7 Colorful Accent 5" w:uiPriority="52"/>
+    <w:lsdException w:name="List Table 1 Light Accent 6" w:uiPriority="46"/>
+    <w:lsdException w:name="List Table 2 Accent 6" w:uiPriority="47"/>
+    <w:lsdException w:name="List Table 3 Accent 6" w:uiPriority="48"/>
+    <w:lsdException w:name="List Table 4 Accent 6" w:uiPriority="49"/>
+    <w:lsdException w:name="List Table 5 Dark Accent 6" w:uiPriority="50"/>
+    <w:lsdException w:name="List Table 6 Colorful Accent 6" w:uiPriority="51"/>
+    <w:lsdException w:name="List Table 7 Colorful Accent 6" w:uiPriority="52"/>
+    <w:lsdException w:name="Mention" w:semiHidden="1" w:uiPriority="99" w:unhideWhenUsed="1"/>
+    <w:lsdException w:name="Smart Hyperlink" w:semiHidden="1" w:uiPriority="99" w:unhideWhenUsed="1"/>
+    <w:lsdException w:name="Hashtag" w:semiHidden="1" w:uiPriority="99" w:unhideWhenUsed="1"/>
+    <w:lsdException w:name="Unresolved Mention" w:semiHidden="1" w:uiPriority="99" w:unhideWhenUsed="1"/>
+    <w:lsdException w:name="Smart Link" w:semiHidden="1" w:uiPriority="99" w:unhideWhenUsed="1"/>
   </w:latentStyles>
-  <w:style w:type="paragraph" w:default="1" w:styleId="1">
+  <w:style w:type="paragraph" w:default="1" w:styleId="a">
     <w:name w:val="Normal"/>
     <w:qFormat/>
-    <w:uiPriority w:val="0"/>
     <w:pPr>
       <w:widowControl w:val="0"/>
       <w:jc w:val="both"/>
     </w:pPr>
     <w:rPr>
-      <w:rFonts w:asciiTheme="minorHAnsi" w:hAnsiTheme="minorHAnsi" w:eastAsiaTheme="minorEastAsia" w:cstheme="minorBidi"/>
+      <w:rFonts w:asciiTheme="minorHAnsi" w:eastAsiaTheme="minorEastAsia" w:hAnsiTheme="minorHAnsi" w:cstheme="minorBidi"/>
       <w:kern w:val="2"/>
       <w:sz w:val="21"/>
       <w:szCs w:val="22"/>
-      <w:lang w:val="en-US" w:eastAsia="zh-CN" w:bidi="ar-SA"/>
     </w:rPr>
   </w:style>
-  <w:style w:type="character" w:default="1" w:styleId="3">
+  <w:style w:type="character" w:default="1" w:styleId="a0">
     <w:name w:val="Default Paragraph Font"/>
+    <w:uiPriority w:val="1"/>
     <w:semiHidden/>
-    <w:uiPriority w:val="0"/>
+    <w:unhideWhenUsed/>
   </w:style>
-  <w:style w:type="table" w:default="1" w:styleId="2">
+  <w:style w:type="table" w:default="1" w:styleId="a1">
     <w:name w:val="Normal Table"/>
+    <w:uiPriority w:val="99"/>
     <w:semiHidden/>
-    <w:uiPriority w:val="0"/>
+    <w:unhideWhenUsed/>
     <w:tblPr>
+      <w:tblInd w:w="0" w:type="dxa"/>
       <w:tblCellMar>
         <w:top w:w="0" w:type="dxa"/>
         <w:left w:w="108" w:type="dxa"/>
@@ -1338,6 +2007,75 @@
         <w:right w:w="108" w:type="dxa"/>
       </w:tblCellMar>
     </w:tblPr>
+  </w:style>
+  <w:style w:type="numbering" w:default="1" w:styleId="a2">
+    <w:name w:val="No List"/>
+    <w:uiPriority w:val="99"/>
+    <w:semiHidden/>
+    <w:unhideWhenUsed/>
+  </w:style>
+  <w:style w:type="paragraph" w:styleId="a3">
+    <w:name w:val="header"/>
+    <w:basedOn w:val="a"/>
+    <w:link w:val="a4"/>
+    <w:rsid w:val="00E962A3"/>
+    <w:pPr>
+      <w:pBdr>
+        <w:bottom w:val="single" w:sz="6" w:space="1" w:color="auto"/>
+      </w:pBdr>
+      <w:tabs>
+        <w:tab w:val="center" w:pos="4153"/>
+        <w:tab w:val="right" w:pos="8306"/>
+      </w:tabs>
+      <w:snapToGrid w:val="0"/>
+      <w:jc w:val="center"/>
+    </w:pPr>
+    <w:rPr>
+      <w:sz w:val="18"/>
+      <w:szCs w:val="18"/>
+    </w:rPr>
+  </w:style>
+  <w:style w:type="character" w:customStyle="1" w:styleId="a4">
+    <w:name w:val="页眉 字符"/>
+    <w:basedOn w:val="a0"/>
+    <w:link w:val="a3"/>
+    <w:rsid w:val="00E962A3"/>
+    <w:rPr>
+      <w:rFonts w:asciiTheme="minorHAnsi" w:eastAsiaTheme="minorEastAsia" w:hAnsiTheme="minorHAnsi" w:cstheme="minorBidi"/>
+      <w:kern w:val="2"/>
+      <w:sz w:val="18"/>
+      <w:szCs w:val="18"/>
+    </w:rPr>
+  </w:style>
+  <w:style w:type="paragraph" w:styleId="a5">
+    <w:name w:val="footer"/>
+    <w:basedOn w:val="a"/>
+    <w:link w:val="a6"/>
+    <w:rsid w:val="00E962A3"/>
+    <w:pPr>
+      <w:tabs>
+        <w:tab w:val="center" w:pos="4153"/>
+        <w:tab w:val="right" w:pos="8306"/>
+      </w:tabs>
+      <w:snapToGrid w:val="0"/>
+      <w:jc w:val="left"/>
+    </w:pPr>
+    <w:rPr>
+      <w:sz w:val="18"/>
+      <w:szCs w:val="18"/>
+    </w:rPr>
+  </w:style>
+  <w:style w:type="character" w:customStyle="1" w:styleId="a6">
+    <w:name w:val="页脚 字符"/>
+    <w:basedOn w:val="a0"/>
+    <w:link w:val="a5"/>
+    <w:rsid w:val="00E962A3"/>
+    <w:rPr>
+      <w:rFonts w:asciiTheme="minorHAnsi" w:eastAsiaTheme="minorEastAsia" w:hAnsiTheme="minorHAnsi" w:cstheme="minorBidi"/>
+      <w:kern w:val="2"/>
+      <w:sz w:val="18"/>
+      <w:szCs w:val="18"/>
+    </w:rPr>
   </w:style>
 </w:styles>
 </file>
@@ -1594,6 +2332,7 @@
     </a:fmtScheme>
   </a:themeElements>
   <a:objectDefaults/>
+  <a:extraClrSchemeLst/>
 </a:theme>
 </file>
 
